--- a/docs_to_change/GaN2018_ActivityGuide_Perseus_N_Greek.docx
+++ b/docs_to_change/GaN2018_ActivityGuide_Perseus_N_Greek.docx
@@ -1,6 +1,6 @@
 
 <file path=word/document.xml><?xml version="1.0" encoding="utf-8"?>
-<w:document xmlns:wpc="http://schemas.microsoft.com/office/word/2010/wordprocessingCanvas" xmlns:cx="http://schemas.microsoft.com/office/drawing/2014/chartex" xmlns:cx1="http://schemas.microsoft.com/office/drawing/2015/9/8/chartex" xmlns:cx2="http://schemas.microsoft.com/office/drawing/2015/10/21/chartex" xmlns:cx3="http://schemas.microsoft.com/office/drawing/2016/5/9/chartex" xmlns:cx4="http://schemas.microsoft.com/office/drawing/2016/5/10/chartex" xmlns:cx5="http://schemas.microsoft.com/office/drawing/2016/5/11/chartex" xmlns:cx6="http://schemas.microsoft.com/office/drawing/2016/5/12/chartex" xmlns:cx7="http://schemas.microsoft.com/office/drawing/2016/5/13/chartex" xmlns:cx8="http://schemas.microsoft.com/office/drawing/2016/5/14/chartex" xmlns:mc="http://schemas.openxmlformats.org/markup-compatibility/2006" xmlns:aink="http://schemas.microsoft.com/office/drawing/2016/ink" xmlns:am3d="http://schemas.microsoft.com/office/drawing/2017/model3d" xmlns:o="urn:schemas-microsoft-com:office:office" xmlns:r="http://schemas.openxmlformats.org/officeDocument/2006/relationships" xmlns:m="http://schemas.openxmlformats.org/officeDocument/2006/math" xmlns:v="urn:schemas-microsoft-com:vml" xmlns:wp14="http://schemas.microsoft.com/office/word/2010/wordprocessingDrawing" xmlns:wp="http://schemas.openxmlformats.org/drawingml/2006/wordprocessingDrawing" xmlns:w10="urn:schemas-microsoft-com:office:word" xmlns:w="http://schemas.openxmlformats.org/wordprocessingml/2006/main" xmlns:w14="http://schemas.microsoft.com/office/word/2010/wordml" xmlns:w15="http://schemas.microsoft.com/office/word/2012/wordml" xmlns:w16cid="http://schemas.microsoft.com/office/word/2016/wordml/cid" xmlns:w16se="http://schemas.microsoft.com/office/word/2015/wordml/symex" xmlns:wpg="http://schemas.microsoft.com/office/word/2010/wordprocessingGroup" xmlns:wpi="http://schemas.microsoft.com/office/word/2010/wordprocessingInk" xmlns:wne="http://schemas.microsoft.com/office/word/2006/wordml" xmlns:wps="http://schemas.microsoft.com/office/word/2010/wordprocessingShape" mc:Ignorable="w14 w15 w16se w16cid wp14">
+<w:document xmlns:wpc="http://schemas.microsoft.com/office/word/2010/wordprocessingCanvas" xmlns:cx="http://schemas.microsoft.com/office/drawing/2014/chartex" xmlns:cx1="http://schemas.microsoft.com/office/drawing/2015/9/8/chartex" xmlns:cx2="http://schemas.microsoft.com/office/drawing/2015/10/21/chartex" xmlns:cx3="http://schemas.microsoft.com/office/drawing/2016/5/9/chartex" xmlns:cx4="http://schemas.microsoft.com/office/drawing/2016/5/10/chartex" xmlns:cx5="http://schemas.microsoft.com/office/drawing/2016/5/11/chartex" xmlns:cx6="http://schemas.microsoft.com/office/drawing/2016/5/12/chartex" xmlns:cx7="http://schemas.microsoft.com/office/drawing/2016/5/13/chartex" xmlns:cx8="http://schemas.microsoft.com/office/drawing/2016/5/14/chartex" xmlns:mc="http://schemas.openxmlformats.org/markup-compatibility/2006" xmlns:aink="http://schemas.microsoft.com/office/drawing/2016/ink" xmlns:am3d="http://schemas.microsoft.com/office/drawing/2017/model3d" xmlns:o="urn:schemas-microsoft-com:office:office" xmlns:oel="http://schemas.microsoft.com/office/2019/extlst" xmlns:r="http://schemas.openxmlformats.org/officeDocument/2006/relationships" xmlns:m="http://schemas.openxmlformats.org/officeDocument/2006/math" xmlns:v="urn:schemas-microsoft-com:vml" xmlns:wp14="http://schemas.microsoft.com/office/word/2010/wordprocessingDrawing" xmlns:wp="http://schemas.openxmlformats.org/drawingml/2006/wordprocessingDrawing" xmlns:w10="urn:schemas-microsoft-com:office:word" xmlns:w="http://schemas.openxmlformats.org/wordprocessingml/2006/main" xmlns:w14="http://schemas.microsoft.com/office/word/2010/wordml" xmlns:w15="http://schemas.microsoft.com/office/word/2012/wordml" xmlns:w16cex="http://schemas.microsoft.com/office/word/2018/wordml/cex" xmlns:w16cid="http://schemas.microsoft.com/office/word/2016/wordml/cid" xmlns:w16="http://schemas.microsoft.com/office/word/2018/wordml" xmlns:w16sdtdh="http://schemas.microsoft.com/office/word/2020/wordml/sdtdatahash" xmlns:w16se="http://schemas.microsoft.com/office/word/2015/wordml/symex" xmlns:wpg="http://schemas.microsoft.com/office/word/2010/wordprocessingGroup" xmlns:wpi="http://schemas.microsoft.com/office/word/2010/wordprocessingInk" xmlns:wne="http://schemas.microsoft.com/office/word/2006/wordml" xmlns:wps="http://schemas.microsoft.com/office/word/2010/wordprocessingShape" mc:Ignorable="w14 w15 w16se w16cid w16 w16cex w16sdtdh wp14">
   <w:body>
     <w:p>
       <w:pPr>
@@ -152,6 +152,28 @@
           <w:rFonts w:ascii="Calibri" w:hAnsi="Calibri" w:cs="Optima-Regular"/>
           <w:lang w:val="el-GR"/>
         </w:rPr>
+      </w:pPr>
+      <w:r>
+        <w:rPr>
+          <w:rFonts w:ascii="Calibri" w:hAnsi="Calibri" w:cs="Optima-BoldItalic"/>
+          <w:b/>
+          <w:bCs/>
+          <w:i/>
+          <w:iCs/>
+          <w:lang w:val="el-GR"/>
+        </w:rPr>
+        <w:t>Ημερομηνίες καμπάνιας 2018 που χρησιμοποιούν τον αστερισμό του Περσέα: 30 Οκτωβρίου - 8 Νοεμβρίου και 29 Νοεμβρίου - 8 Δεκεμβρίου</w:t>
+      </w:r>
+    </w:p>
+    <w:p>
+      <w:pPr>
+        <w:pStyle w:val="BasicParagraph"/>
+        <w:spacing w:before="60"/>
+        <w:jc w:val="center"/>
+        <w:rPr>
+          <w:rFonts w:ascii="Calibri" w:hAnsi="Calibri" w:cs="Optima-Regular"/>
+          <w:lang w:val="el-GR"/>
+        </w:rPr>
         <w:sectPr>
           <w:headerReference w:type="default" r:id="rId9"/>
           <w:type w:val="continuous"/>
@@ -161,45 +183,6 @@
           <w:noEndnote/>
         </w:sectPr>
       </w:pPr>
-      <w:r>
-        <w:rPr>
-          <w:rFonts w:ascii="Calibri" w:hAnsi="Calibri" w:cs="Optima-BoldItalic"/>
-          <w:b/>
-          <w:bCs/>
-          <w:i/>
-          <w:iCs/>
-          <w:lang w:val="el-GR"/>
-        </w:rPr>
-        <w:t xml:space="preserve">2018 </w:t>
-      </w:r>
-      <w:r>
-        <w:rPr>
-          <w:rFonts w:ascii="Calibri" w:hAnsi="Calibri" w:cs="Optima-Regular"/>
-          <w:lang w:val="el-GR"/>
-        </w:rPr>
-        <w:t xml:space="preserve">Ημερομηνίες παρατήρησης για τον αστερισμό του </w:t>
-      </w:r>
-      <w:r>
-        <w:rPr>
-          <w:rFonts w:ascii="Calibri" w:hAnsi="Calibri" w:cs="Optima-Regular"/>
-          <w:lang w:val="el-GR"/>
-        </w:rPr>
-        <w:t>Περσεύς</w:t>
-      </w:r>
-      <w:r>
-        <w:rPr>
-          <w:rFonts w:ascii="Calibri" w:hAnsi="Calibri" w:cs="Optima-Regular"/>
-          <w:lang w:val="el-GR"/>
-        </w:rPr>
-        <w:t xml:space="preserve">: </w:t>
-      </w:r>
-      <w:r>
-        <w:rPr>
-          <w:rFonts w:ascii="Calibri" w:hAnsi="Calibri" w:cs="Optima-Regular"/>
-          <w:lang w:val="el-GR"/>
-        </w:rPr>
-        <w:t>30 Οκτωβρίου-8 Νοεμβρίου και 29 Νοεμβρίου-8 Δεκεμβρίου</w:t>
-      </w:r>
     </w:p>
     <w:p>
       <w:pPr>
@@ -290,6 +273,7 @@
           <w:rFonts w:ascii="Calibri" w:hAnsi="Calibri" w:cs="Optima-Regular"/>
           <w:sz w:val="18"/>
           <w:szCs w:val="18"/>
+          <w:lang w:val="el-GR"/>
         </w:rPr>
         <w:t xml:space="preserve"> </w:t>
       </w:r>
@@ -300,13 +284,14 @@
           <w:szCs w:val="18"/>
           <w:lang w:val="el-GR"/>
         </w:rPr>
-        <w:t>Περσεύς</w:t>
-      </w:r>
-      <w:r>
-        <w:rPr>
-          <w:rFonts w:ascii="Calibri" w:hAnsi="Calibri" w:cs="Optima-Regular"/>
-          <w:sz w:val="18"/>
-          <w:szCs w:val="18"/>
+        <w:t>Περσέα</w:t>
+      </w:r>
+      <w:r>
+        <w:rPr>
+          <w:rFonts w:ascii="Calibri" w:hAnsi="Calibri" w:cs="Optima-Regular"/>
+          <w:sz w:val="18"/>
+          <w:szCs w:val="18"/>
+          <w:lang w:val="el-GR"/>
         </w:rPr>
         <w:t xml:space="preserve"> </w:t>
       </w:r>
@@ -962,7 +947,6 @@
         </w:rPr>
         <w:t xml:space="preserve"> </w:t>
       </w:r>
-      <w:proofErr w:type="spellStart"/>
       <w:r>
         <w:rPr>
           <w:rFonts w:ascii="Calibri" w:hAnsi="Calibri" w:cs="CastleT-Book"/>
@@ -971,7 +955,6 @@
         </w:rPr>
         <w:t>Hollan</w:t>
       </w:r>
-      <w:proofErr w:type="spellEnd"/>
       <w:r>
         <w:rPr>
           <w:rFonts w:ascii="Calibri" w:hAnsi="Calibri" w:cs="CastleT-Book"/>
@@ -981,7 +964,6 @@
         </w:rPr>
         <w:t xml:space="preserve">, </w:t>
       </w:r>
-      <w:proofErr w:type="spellStart"/>
       <w:r>
         <w:rPr>
           <w:rFonts w:ascii="Calibri" w:hAnsi="Calibri" w:cs="CastleT-Book"/>
@@ -990,7 +972,6 @@
         </w:rPr>
         <w:t>CzechGlobe</w:t>
       </w:r>
-      <w:proofErr w:type="spellEnd"/>
       <w:r>
         <w:rPr>
           <w:rFonts w:ascii="Calibri" w:hAnsi="Calibri" w:cs="CastleT-Book"/>
@@ -1004,6 +985,7 @@
         <w:rPr>
           <w:rFonts w:ascii="Calibri" w:hAnsi="Calibri" w:cs="CastleT-Book"/>
           <w:sz w:val="19"/>
+          <w:lang w:val="el-GR"/>
         </w:rPr>
         <w:t>(</w:t>
       </w:r>
@@ -1013,7 +995,152 @@
           <w:rFonts w:ascii="Calibri" w:hAnsi="Calibri" w:cs="CastleT-Book"/>
           <w:sz w:val="19"/>
         </w:rPr>
-        <w:t>http://amper.ped.muni.cz/jenik/astro/maps/GaNight/2018/</w:t>
+        <w:t>http</w:t>
+      </w:r>
+      <w:r>
+        <w:rPr>
+          <w:rStyle w:val="Hyperlink"/>
+          <w:rFonts w:ascii="Calibri" w:hAnsi="Calibri" w:cs="CastleT-Book"/>
+          <w:sz w:val="19"/>
+          <w:lang w:val="el-GR"/>
+        </w:rPr>
+        <w:t>://</w:t>
+      </w:r>
+      <w:r>
+        <w:rPr>
+          <w:rStyle w:val="Hyperlink"/>
+          <w:rFonts w:ascii="Calibri" w:hAnsi="Calibri" w:cs="CastleT-Book"/>
+          <w:sz w:val="19"/>
+        </w:rPr>
+        <w:t>amper</w:t>
+      </w:r>
+      <w:r>
+        <w:rPr>
+          <w:rStyle w:val="Hyperlink"/>
+          <w:rFonts w:ascii="Calibri" w:hAnsi="Calibri" w:cs="CastleT-Book"/>
+          <w:sz w:val="19"/>
+          <w:lang w:val="el-GR"/>
+        </w:rPr>
+        <w:t>.</w:t>
+      </w:r>
+      <w:r>
+        <w:rPr>
+          <w:rStyle w:val="Hyperlink"/>
+          <w:rFonts w:ascii="Calibri" w:hAnsi="Calibri" w:cs="CastleT-Book"/>
+          <w:sz w:val="19"/>
+        </w:rPr>
+        <w:t>ped</w:t>
+      </w:r>
+      <w:r>
+        <w:rPr>
+          <w:rStyle w:val="Hyperlink"/>
+          <w:rFonts w:ascii="Calibri" w:hAnsi="Calibri" w:cs="CastleT-Book"/>
+          <w:sz w:val="19"/>
+          <w:lang w:val="el-GR"/>
+        </w:rPr>
+        <w:t>.</w:t>
+      </w:r>
+      <w:r>
+        <w:rPr>
+          <w:rStyle w:val="Hyperlink"/>
+          <w:rFonts w:ascii="Calibri" w:hAnsi="Calibri" w:cs="CastleT-Book"/>
+          <w:sz w:val="19"/>
+        </w:rPr>
+        <w:t>muni</w:t>
+      </w:r>
+      <w:r>
+        <w:rPr>
+          <w:rStyle w:val="Hyperlink"/>
+          <w:rFonts w:ascii="Calibri" w:hAnsi="Calibri" w:cs="CastleT-Book"/>
+          <w:sz w:val="19"/>
+          <w:lang w:val="el-GR"/>
+        </w:rPr>
+        <w:t>.</w:t>
+      </w:r>
+      <w:r>
+        <w:rPr>
+          <w:rStyle w:val="Hyperlink"/>
+          <w:rFonts w:ascii="Calibri" w:hAnsi="Calibri" w:cs="CastleT-Book"/>
+          <w:sz w:val="19"/>
+        </w:rPr>
+        <w:t>cz</w:t>
+      </w:r>
+      <w:r>
+        <w:rPr>
+          <w:rStyle w:val="Hyperlink"/>
+          <w:rFonts w:ascii="Calibri" w:hAnsi="Calibri" w:cs="CastleT-Book"/>
+          <w:sz w:val="19"/>
+          <w:lang w:val="el-GR"/>
+        </w:rPr>
+        <w:t>/</w:t>
+      </w:r>
+      <w:r>
+        <w:rPr>
+          <w:rStyle w:val="Hyperlink"/>
+          <w:rFonts w:ascii="Calibri" w:hAnsi="Calibri" w:cs="CastleT-Book"/>
+          <w:sz w:val="19"/>
+        </w:rPr>
+        <w:t>jenik</w:t>
+      </w:r>
+      <w:r>
+        <w:rPr>
+          <w:rStyle w:val="Hyperlink"/>
+          <w:rFonts w:ascii="Calibri" w:hAnsi="Calibri" w:cs="CastleT-Book"/>
+          <w:sz w:val="19"/>
+          <w:lang w:val="el-GR"/>
+        </w:rPr>
+        <w:t>/</w:t>
+      </w:r>
+      <w:r>
+        <w:rPr>
+          <w:rStyle w:val="Hyperlink"/>
+          <w:rFonts w:ascii="Calibri" w:hAnsi="Calibri" w:cs="CastleT-Book"/>
+          <w:sz w:val="19"/>
+        </w:rPr>
+        <w:t>astro</w:t>
+      </w:r>
+      <w:r>
+        <w:rPr>
+          <w:rStyle w:val="Hyperlink"/>
+          <w:rFonts w:ascii="Calibri" w:hAnsi="Calibri" w:cs="CastleT-Book"/>
+          <w:sz w:val="19"/>
+          <w:lang w:val="el-GR"/>
+        </w:rPr>
+        <w:t>/</w:t>
+      </w:r>
+      <w:r>
+        <w:rPr>
+          <w:rStyle w:val="Hyperlink"/>
+          <w:rFonts w:ascii="Calibri" w:hAnsi="Calibri" w:cs="CastleT-Book"/>
+          <w:sz w:val="19"/>
+        </w:rPr>
+        <w:t>maps</w:t>
+      </w:r>
+      <w:r>
+        <w:rPr>
+          <w:rStyle w:val="Hyperlink"/>
+          <w:rFonts w:ascii="Calibri" w:hAnsi="Calibri" w:cs="CastleT-Book"/>
+          <w:sz w:val="19"/>
+          <w:lang w:val="el-GR"/>
+        </w:rPr>
+        <w:t>/</w:t>
+      </w:r>
+      <w:r>
+        <w:rPr>
+          <w:rStyle w:val="Hyperlink"/>
+          <w:rFonts w:ascii="Calibri" w:hAnsi="Calibri" w:cs="CastleT-Book"/>
+          <w:sz w:val="19"/>
+        </w:rPr>
+        <w:t>GaNight</w:t>
+      </w:r>
+      <w:r>
+        <w:rPr>
+          <w:rStyle w:val="Hyperlink"/>
+          <w:rFonts w:ascii="Calibri" w:hAnsi="Calibri" w:cs="CastleT-Book"/>
+          <w:sz w:val="19"/>
+          <w:lang w:val="el-GR"/>
+        </w:rPr>
+        <w:t>/2018/</w:t>
       </w:r>
       <w:r>
         <w:rPr>
@@ -1113,7 +1240,107 @@
             <w:iCs/>
             <w:sz w:val="20"/>
           </w:rPr>
-          <w:t>www.globeatnight.org/5-steps.php</w:t>
+          <w:t>www</w:t>
+        </w:r>
+        <w:r>
+          <w:rPr>
+            <w:rStyle w:val="Hyperlink"/>
+            <w:rFonts w:ascii="Calibri" w:hAnsi="Calibri" w:cs="Optima-BoldItalic"/>
+            <w:b/>
+            <w:bCs/>
+            <w:i/>
+            <w:iCs/>
+            <w:sz w:val="20"/>
+            <w:lang w:val="el-GR"/>
+          </w:rPr>
+          <w:t>.</w:t>
+        </w:r>
+        <w:r>
+          <w:rPr>
+            <w:rStyle w:val="Hyperlink"/>
+            <w:rFonts w:ascii="Calibri" w:hAnsi="Calibri" w:cs="Optima-BoldItalic"/>
+            <w:b/>
+            <w:bCs/>
+            <w:i/>
+            <w:iCs/>
+            <w:sz w:val="20"/>
+          </w:rPr>
+          <w:t>globeatnight</w:t>
+        </w:r>
+        <w:r>
+          <w:rPr>
+            <w:rStyle w:val="Hyperlink"/>
+            <w:rFonts w:ascii="Calibri" w:hAnsi="Calibri" w:cs="Optima-BoldItalic"/>
+            <w:b/>
+            <w:bCs/>
+            <w:i/>
+            <w:iCs/>
+            <w:sz w:val="20"/>
+            <w:lang w:val="el-GR"/>
+          </w:rPr>
+          <w:t>.</w:t>
+        </w:r>
+        <w:r>
+          <w:rPr>
+            <w:rStyle w:val="Hyperlink"/>
+            <w:rFonts w:ascii="Calibri" w:hAnsi="Calibri" w:cs="Optima-BoldItalic"/>
+            <w:b/>
+            <w:bCs/>
+            <w:i/>
+            <w:iCs/>
+            <w:sz w:val="20"/>
+          </w:rPr>
+          <w:t>org</w:t>
+        </w:r>
+        <w:r>
+          <w:rPr>
+            <w:rStyle w:val="Hyperlink"/>
+            <w:rFonts w:ascii="Calibri" w:hAnsi="Calibri" w:cs="Optima-BoldItalic"/>
+            <w:b/>
+            <w:bCs/>
+            <w:i/>
+            <w:iCs/>
+            <w:sz w:val="20"/>
+            <w:lang w:val="el-GR"/>
+          </w:rPr>
+          <w:t>/5-</w:t>
+        </w:r>
+        <w:r>
+          <w:rPr>
+            <w:rStyle w:val="Hyperlink"/>
+            <w:rFonts w:ascii="Calibri" w:hAnsi="Calibri" w:cs="Optima-BoldItalic"/>
+            <w:b/>
+            <w:bCs/>
+            <w:i/>
+            <w:iCs/>
+            <w:sz w:val="20"/>
+          </w:rPr>
+          <w:t>steps</w:t>
+        </w:r>
+        <w:r>
+          <w:rPr>
+            <w:rStyle w:val="Hyperlink"/>
+            <w:rFonts w:ascii="Calibri" w:hAnsi="Calibri" w:cs="Optima-BoldItalic"/>
+            <w:b/>
+            <w:bCs/>
+            <w:i/>
+            <w:iCs/>
+            <w:sz w:val="20"/>
+            <w:lang w:val="el-GR"/>
+          </w:rPr>
+          <w:t>.</w:t>
+        </w:r>
+        <w:r>
+          <w:rPr>
+            <w:rStyle w:val="Hyperlink"/>
+            <w:rFonts w:ascii="Calibri" w:hAnsi="Calibri" w:cs="Optima-BoldItalic"/>
+            <w:b/>
+            <w:bCs/>
+            <w:i/>
+            <w:iCs/>
+            <w:sz w:val="20"/>
+          </w:rPr>
+          <w:t>php</w:t>
         </w:r>
       </w:hyperlink>
       <w:r>
@@ -1653,597 +1880,21 @@
             <w:iCs/>
             <w:sz w:val="20"/>
           </w:rPr>
-          <w:t>www.globeatnight.org/finding</w:t>
+          <w:t>www</w:t>
         </w:r>
-      </w:hyperlink>
-      <w:r>
-        <w:rPr>
-          <w:rFonts w:ascii="Calibri" w:hAnsi="Calibri" w:cs="Optima-Regular"/>
-          <w:sz w:val="18"/>
-          <w:szCs w:val="18"/>
-          <w:lang w:val="el-GR"/>
-        </w:rPr>
-        <w:t>).</w:t>
-      </w:r>
-    </w:p>
-    <w:p>
-      <w:pPr>
-        <w:pStyle w:val="BasicParagraph"/>
-        <w:spacing w:line="240" w:lineRule="auto"/>
-        <w:ind w:left="-72"/>
-        <w:jc w:val="both"/>
-        <w:rPr>
-          <w:rFonts w:ascii="Calibri" w:hAnsi="Calibri" w:cs="Optima-Regular"/>
-          <w:sz w:val="16"/>
-          <w:szCs w:val="16"/>
-          <w:lang w:val="el-GR"/>
-        </w:rPr>
-      </w:pPr>
-    </w:p>
-    <w:p>
-      <w:pPr>
-        <w:pStyle w:val="BasicParagraph"/>
-        <w:spacing w:line="240" w:lineRule="auto"/>
-        <w:ind w:left="-72"/>
-        <w:jc w:val="both"/>
-        <w:outlineLvl w:val="0"/>
-        <w:rPr>
-          <w:rFonts w:ascii="Calibri" w:hAnsi="Calibri" w:cs="CastleT-Bold"/>
-          <w:bCs/>
-          <w:sz w:val="18"/>
-          <w:szCs w:val="18"/>
-          <w:lang w:val="el-GR"/>
-        </w:rPr>
-      </w:pPr>
-      <w:r>
-        <w:rPr>
-          <w:rFonts w:ascii="Calibri" w:hAnsi="Calibri" w:cs="CastleT-Bold"/>
-          <w:b/>
-          <w:bCs/>
-          <w:sz w:val="18"/>
-          <w:szCs w:val="18"/>
-          <w:lang w:val="el-GR"/>
-        </w:rPr>
-        <w:t xml:space="preserve">3) Συγκρίνετε τις παρατηρήσεις που κάνατε στον συγκεκριμένο χώρο και χρόνο με τα διαγράμματα για τα μεγέθη των άστρων </w:t>
-      </w:r>
-      <w:r>
-        <w:rPr>
-          <w:rFonts w:ascii="Calibri" w:hAnsi="Calibri" w:cs="CastleT-Bold"/>
-          <w:bCs/>
-          <w:sz w:val="18"/>
-          <w:szCs w:val="18"/>
-          <w:lang w:val="el-GR"/>
-        </w:rPr>
-        <w:t xml:space="preserve">που </w:t>
-      </w:r>
-    </w:p>
-    <w:p>
-      <w:pPr>
-        <w:pStyle w:val="BasicParagraph"/>
-        <w:spacing w:line="240" w:lineRule="auto"/>
-        <w:ind w:left="-72"/>
-        <w:outlineLvl w:val="0"/>
-        <w:rPr>
-          <w:rFonts w:ascii="Calibri" w:hAnsi="Calibri" w:cs="Optima-Regular"/>
-          <w:sz w:val="18"/>
-          <w:szCs w:val="18"/>
-          <w:lang w:val="el-GR"/>
-        </w:rPr>
-      </w:pPr>
-      <w:r>
-        <w:rPr>
-          <w:rFonts w:ascii="Calibri" w:hAnsi="Calibri" w:cs="CastleT-Bold"/>
-          <w:bCs/>
-          <w:sz w:val="18"/>
-          <w:szCs w:val="18"/>
-          <w:lang w:val="el-GR"/>
-        </w:rPr>
-        <w:t xml:space="preserve">βρίσκονται στις σελ. </w:t>
-      </w:r>
-      <w:r>
-        <w:rPr>
-          <w:rFonts w:ascii="Calibri" w:hAnsi="Calibri" w:cs="Optima-Regular"/>
-          <w:sz w:val="18"/>
-          <w:szCs w:val="18"/>
-          <w:lang w:val="el-GR"/>
-        </w:rPr>
-        <w:t>2-3</w:t>
-      </w:r>
-      <w:r>
-        <w:rPr>
-          <w:rFonts w:ascii="Calibri" w:hAnsi="Calibri" w:cs="Optima-Regular"/>
-          <w:sz w:val="18"/>
-          <w:szCs w:val="18"/>
-          <w:lang w:val="el-GR"/>
-        </w:rPr>
-        <w:t xml:space="preserve"> ή στο </w:t>
-      </w:r>
-      <w:hyperlink r:id="rId13" w:history="1">
         <w:r>
           <w:rPr>
             <w:rStyle w:val="Hyperlink"/>
-            <w:rFonts w:ascii="Calibri" w:hAnsi="Calibri" w:cs="Optima-Regular"/>
+            <w:rFonts w:ascii="Calibri" w:hAnsi="Calibri" w:cs="Optima-BoldItalic"/>
             <w:b/>
+            <w:bCs/>
             <w:i/>
+            <w:iCs/>
             <w:sz w:val="20"/>
+            <w:lang w:val="el-GR"/>
           </w:rPr>
-          <w:t>www.globeatnight.org/magcharts</w:t>
+          <w:t>.</w:t>
         </w:r>
-      </w:hyperlink>
-      <w:r>
-        <w:rPr>
-          <w:rFonts w:ascii="Calibri" w:hAnsi="Calibri" w:cs="Optima-Regular"/>
-          <w:sz w:val="18"/>
-          <w:szCs w:val="18"/>
-          <w:lang w:val="el-GR"/>
-        </w:rPr>
-        <w:t xml:space="preserve">. </w:t>
-      </w:r>
-    </w:p>
-    <w:p>
-      <w:pPr>
-        <w:pStyle w:val="BasicParagraph"/>
-        <w:spacing w:line="240" w:lineRule="auto"/>
-        <w:ind w:left="72"/>
-        <w:jc w:val="both"/>
-        <w:rPr>
-          <w:rFonts w:ascii="Calibri" w:hAnsi="Calibri" w:cs="Optima-Regular"/>
-          <w:sz w:val="18"/>
-          <w:szCs w:val="18"/>
-          <w:lang w:val="el-GR"/>
-        </w:rPr>
-      </w:pPr>
-      <w:r>
-        <w:rPr>
-          <w:rFonts w:ascii="Calibri" w:hAnsi="Calibri" w:cs="Optima-Regular"/>
-          <w:sz w:val="18"/>
-          <w:szCs w:val="18"/>
-          <w:lang w:val="el-GR"/>
-        </w:rPr>
-        <w:t xml:space="preserve">α. Επιλέξτε το διάγραμμα που προσιδιάζει περισσότερο σε αυτό που βλέπετε. </w:t>
-      </w:r>
-    </w:p>
-    <w:p>
-      <w:pPr>
-        <w:pStyle w:val="BasicParagraph"/>
-        <w:spacing w:line="240" w:lineRule="auto"/>
-        <w:ind w:left="72"/>
-        <w:jc w:val="both"/>
-        <w:rPr>
-          <w:rFonts w:ascii="Calibri" w:hAnsi="Calibri" w:cs="Optima-Regular"/>
-          <w:sz w:val="18"/>
-          <w:szCs w:val="18"/>
-          <w:lang w:val="el-GR"/>
-        </w:rPr>
-      </w:pPr>
-      <w:r>
-        <w:rPr>
-          <w:rFonts w:ascii="Calibri" w:hAnsi="Calibri" w:cs="Optima-Regular"/>
-          <w:sz w:val="18"/>
-          <w:szCs w:val="18"/>
-          <w:lang w:val="el-GR"/>
-        </w:rPr>
-        <w:t xml:space="preserve">β. Εκτιμήστε την νέφωση που επικρατεί στον ουρανό. </w:t>
-      </w:r>
-    </w:p>
-    <w:p>
-      <w:pPr>
-        <w:pStyle w:val="BasicParagraph"/>
-        <w:spacing w:line="240" w:lineRule="auto"/>
-        <w:ind w:left="72"/>
-        <w:jc w:val="both"/>
-        <w:rPr>
-          <w:rFonts w:ascii="Calibri" w:hAnsi="Calibri" w:cs="Optima-Regular"/>
-          <w:sz w:val="18"/>
-          <w:szCs w:val="18"/>
-          <w:lang w:val="el-GR"/>
-        </w:rPr>
-      </w:pPr>
-      <w:r>
-        <w:rPr>
-          <w:rFonts w:ascii="Calibri" w:hAnsi="Calibri" w:cs="Optima-Regular"/>
-          <w:sz w:val="18"/>
-          <w:szCs w:val="18"/>
-          <w:lang w:val="el-GR"/>
-        </w:rPr>
-        <w:t>γ. Συμπληρώστε τα φύλλο παρατήρησης (σελ.</w:t>
-      </w:r>
-      <w:r>
-        <w:rPr>
-          <w:rFonts w:ascii="Calibri" w:hAnsi="Calibri" w:cs="Optima-Regular"/>
-          <w:sz w:val="18"/>
-          <w:szCs w:val="18"/>
-          <w:lang w:val="el-GR"/>
-        </w:rPr>
-        <w:t>4</w:t>
-      </w:r>
-      <w:r>
-        <w:rPr>
-          <w:rFonts w:ascii="Calibri" w:hAnsi="Calibri" w:cs="Optima-Regular"/>
-          <w:sz w:val="18"/>
-          <w:szCs w:val="18"/>
-          <w:lang w:val="el-GR"/>
-        </w:rPr>
-        <w:t>).</w:t>
-      </w:r>
-    </w:p>
-    <w:p>
-      <w:pPr>
-        <w:pStyle w:val="BasicParagraph"/>
-        <w:spacing w:line="240" w:lineRule="auto"/>
-        <w:ind w:left="-72"/>
-        <w:jc w:val="both"/>
-        <w:outlineLvl w:val="0"/>
-        <w:rPr>
-          <w:rFonts w:ascii="Calibri" w:hAnsi="Calibri" w:cs="Optima-Regular"/>
-          <w:sz w:val="18"/>
-          <w:szCs w:val="18"/>
-          <w:lang w:val="el-GR"/>
-        </w:rPr>
-      </w:pPr>
-      <w:r>
-        <w:rPr>
-          <w:rFonts w:ascii="Calibri" w:hAnsi="Calibri" w:cs="CastleT-Bold"/>
-          <w:b/>
-          <w:bCs/>
-          <w:sz w:val="18"/>
-          <w:szCs w:val="18"/>
-          <w:lang w:val="el-GR"/>
-        </w:rPr>
-        <w:t xml:space="preserve">4) Αναφέρετε τις παρατηρήσεις σας </w:t>
-      </w:r>
-      <w:r>
-        <w:rPr>
-          <w:rFonts w:ascii="Calibri" w:hAnsi="Calibri" w:cs="CastleT-Bold"/>
-          <w:b/>
-          <w:bCs/>
-          <w:sz w:val="18"/>
-          <w:szCs w:val="18"/>
-        </w:rPr>
-        <w:t>online</w:t>
-      </w:r>
-      <w:r>
-        <w:rPr>
-          <w:rFonts w:ascii="Calibri" w:hAnsi="Calibri" w:cs="Optima-Regular"/>
-          <w:sz w:val="18"/>
-          <w:szCs w:val="18"/>
-          <w:lang w:val="el-GR"/>
-        </w:rPr>
-        <w:t xml:space="preserve"> (ή από  </w:t>
-      </w:r>
-      <w:r>
-        <w:rPr>
-          <w:rFonts w:ascii="Calibri" w:hAnsi="Calibri" w:cs="Optima-Regular"/>
-          <w:sz w:val="18"/>
-          <w:szCs w:val="18"/>
-        </w:rPr>
-        <w:t>smart</w:t>
-      </w:r>
-      <w:r>
-        <w:rPr>
-          <w:rFonts w:ascii="Calibri" w:hAnsi="Calibri" w:cs="Optima-Regular"/>
-          <w:sz w:val="18"/>
-          <w:szCs w:val="18"/>
-          <w:lang w:val="el-GR"/>
-        </w:rPr>
-        <w:t xml:space="preserve">  </w:t>
-      </w:r>
-      <w:r>
-        <w:rPr>
-          <w:rFonts w:ascii="Calibri" w:hAnsi="Calibri" w:cs="Optima-Regular"/>
-          <w:sz w:val="18"/>
-          <w:szCs w:val="18"/>
-        </w:rPr>
-        <w:t>phone</w:t>
-      </w:r>
-      <w:r>
-        <w:rPr>
-          <w:rFonts w:ascii="Calibri" w:hAnsi="Calibri" w:cs="Optima-Regular"/>
-          <w:sz w:val="18"/>
-          <w:szCs w:val="18"/>
-          <w:lang w:val="el-GR"/>
-        </w:rPr>
-        <w:t>) στην διεύθυνση</w:t>
-      </w:r>
-      <w:r>
-        <w:fldChar w:fldCharType="begin"/>
-      </w:r>
-      <w:r>
-        <w:instrText>HYPERLINK "https://www.globeatnight.org/el/webapp/"</w:instrText>
-      </w:r>
-      <w:r>
-        <w:fldChar w:fldCharType="separate"/>
-      </w:r>
-      <w:r>
-        <w:rPr>
-          <w:rStyle w:val="Hyperlink"/>
-          <w:rFonts w:ascii="Calibri" w:hAnsi="Calibri" w:cs="Optima-Regular"/>
-          <w:b/>
-          <w:i/>
-          <w:sz w:val="18"/>
-          <w:szCs w:val="18"/>
-          <w:lang w:val="el-GR"/>
-        </w:rPr>
-        <w:t>www.globeatnight.org/el/webapp/</w:t>
-      </w:r>
-      <w:r>
-        <w:rPr>
-          <w:rStyle w:val="Hyperlink"/>
-          <w:rFonts w:ascii="Calibri" w:hAnsi="Calibri" w:cs="Optima-Regular"/>
-          <w:b/>
-          <w:i/>
-          <w:sz w:val="18"/>
-          <w:szCs w:val="18"/>
-          <w:lang w:val="el-GR"/>
-        </w:rPr>
-        <w:fldChar w:fldCharType="end"/>
-      </w:r>
-      <w:r>
-        <w:rPr>
-          <w:rFonts w:ascii="Calibri" w:hAnsi="Calibri" w:cs="Optima-Italic"/>
-          <w:b/>
-          <w:i/>
-          <w:iCs/>
-          <w:sz w:val="18"/>
-          <w:szCs w:val="18"/>
-          <w:lang w:val="el-GR"/>
-        </w:rPr>
-        <w:t>.</w:t>
-      </w:r>
-    </w:p>
-    <w:p>
-      <w:pPr>
-        <w:pStyle w:val="BasicParagraph"/>
-        <w:spacing w:line="240" w:lineRule="auto"/>
-        <w:ind w:left="72"/>
-        <w:jc w:val="both"/>
-        <w:rPr>
-          <w:rFonts w:ascii="Calibri" w:hAnsi="Calibri" w:cs="Optima-Regular"/>
-          <w:sz w:val="18"/>
-          <w:szCs w:val="18"/>
-          <w:lang w:val="el-GR"/>
-        </w:rPr>
-      </w:pPr>
-      <w:r>
-        <w:rPr>
-          <w:rFonts w:ascii="Calibri" w:hAnsi="Calibri"/>
-          <w:sz w:val="18"/>
-          <w:szCs w:val="18"/>
-          <w:lang w:val="el-GR"/>
-        </w:rPr>
-        <w:t xml:space="preserve">α. </w:t>
-      </w:r>
-      <w:r>
-        <w:rPr>
-          <w:rFonts w:ascii="Calibri" w:hAnsi="Calibri" w:cs="Optima-Regular"/>
-          <w:sz w:val="18"/>
-          <w:szCs w:val="18"/>
-          <w:lang w:val="el-GR"/>
-        </w:rPr>
-        <w:t xml:space="preserve">Οι παρατηρήσεις σας μπορούν να αναφερθούν στην ιστοσελίδα οποτεδήποτε μέχρι </w:t>
-      </w:r>
-      <w:r>
-        <w:rPr>
-          <w:rFonts w:ascii="Calibri" w:hAnsi="Calibri" w:cs="Optima-Regular"/>
-          <w:sz w:val="18"/>
-          <w:szCs w:val="18"/>
-          <w:lang w:val="el-GR"/>
-        </w:rPr>
-        <w:t>και δύο εβδομάδες μετά την αντίστοιχη περίοδο παρατήρησης.</w:t>
-      </w:r>
-      <w:r>
-        <w:rPr>
-          <w:rFonts w:ascii="Calibri" w:hAnsi="Calibri" w:cs="Optima-Regular"/>
-          <w:sz w:val="18"/>
-          <w:szCs w:val="18"/>
-          <w:lang w:val="el-GR"/>
-        </w:rPr>
-        <w:t xml:space="preserve"> </w:t>
-      </w:r>
-    </w:p>
-    <w:p>
-      <w:pPr>
-        <w:pStyle w:val="BasicParagraph"/>
-        <w:spacing w:line="240" w:lineRule="auto"/>
-        <w:ind w:left="72"/>
-        <w:jc w:val="both"/>
-        <w:rPr>
-          <w:rFonts w:ascii="Calibri" w:hAnsi="Calibri" w:cs="Optima-Regular"/>
-          <w:sz w:val="18"/>
-          <w:szCs w:val="18"/>
-          <w:lang w:val="el-GR"/>
-        </w:rPr>
-      </w:pPr>
-      <w:r>
-        <w:rPr>
-          <w:rFonts w:ascii="Calibri" w:hAnsi="Calibri" w:cs="Optima-Regular"/>
-          <w:sz w:val="18"/>
-          <w:szCs w:val="18"/>
-          <w:lang w:val="el-GR"/>
-        </w:rPr>
-        <w:t>β.</w:t>
-      </w:r>
-      <w:r>
-        <w:rPr>
-          <w:rFonts w:ascii="Calibri" w:hAnsi="Calibri" w:cs="Optima-Regular"/>
-          <w:sz w:val="18"/>
-          <w:szCs w:val="18"/>
-          <w:lang w:val="el-GR"/>
-        </w:rPr>
-        <w:t xml:space="preserve"> υπάρχουν καμπάνιες κάθε μήνα διάρκειας 10 ημερών, επισκεφθείτε την ιστοσελίδα  </w:t>
-      </w:r>
-      <w:r>
-        <w:fldChar w:fldCharType="begin"/>
-      </w:r>
-      <w:r>
-        <w:instrText xml:space="preserve"> HYPERLINK "https://www.globeatnight.org" </w:instrText>
-      </w:r>
-      <w:r>
-        <w:fldChar w:fldCharType="separate"/>
-      </w:r>
-      <w:r>
-        <w:rPr>
-          <w:rStyle w:val="Hyperlink"/>
-          <w:rFonts w:ascii="Calibri" w:hAnsi="Calibri" w:cs="Optima-BoldItalic"/>
-          <w:b/>
-          <w:bCs/>
-          <w:i/>
-          <w:iCs/>
-          <w:sz w:val="18"/>
-          <w:szCs w:val="18"/>
-        </w:rPr>
-        <w:t>www</w:t>
-      </w:r>
-      <w:r>
-        <w:rPr>
-          <w:rStyle w:val="Hyperlink"/>
-          <w:rFonts w:ascii="Calibri" w:hAnsi="Calibri" w:cs="Optima-BoldItalic"/>
-          <w:b/>
-          <w:bCs/>
-          <w:i/>
-          <w:iCs/>
-          <w:sz w:val="18"/>
-          <w:szCs w:val="18"/>
-          <w:lang w:val="el-GR"/>
-        </w:rPr>
-        <w:t>.</w:t>
-      </w:r>
-      <w:proofErr w:type="spellStart"/>
-      <w:r>
-        <w:rPr>
-          <w:rStyle w:val="Hyperlink"/>
-          <w:rFonts w:ascii="Calibri" w:hAnsi="Calibri" w:cs="Optima-BoldItalic"/>
-          <w:b/>
-          <w:bCs/>
-          <w:i/>
-          <w:iCs/>
-          <w:sz w:val="18"/>
-          <w:szCs w:val="18"/>
-        </w:rPr>
-        <w:t>globeatnight</w:t>
-      </w:r>
-      <w:proofErr w:type="spellEnd"/>
-      <w:r>
-        <w:rPr>
-          <w:rStyle w:val="Hyperlink"/>
-          <w:rFonts w:ascii="Calibri" w:hAnsi="Calibri" w:cs="Optima-BoldItalic"/>
-          <w:b/>
-          <w:bCs/>
-          <w:i/>
-          <w:iCs/>
-          <w:sz w:val="18"/>
-          <w:szCs w:val="18"/>
-          <w:lang w:val="el-GR"/>
-        </w:rPr>
-        <w:t>.</w:t>
-      </w:r>
-      <w:r>
-        <w:rPr>
-          <w:rStyle w:val="Hyperlink"/>
-          <w:rFonts w:ascii="Calibri" w:hAnsi="Calibri" w:cs="Optima-BoldItalic"/>
-          <w:b/>
-          <w:bCs/>
-          <w:i/>
-          <w:iCs/>
-          <w:sz w:val="18"/>
-          <w:szCs w:val="18"/>
-        </w:rPr>
-        <w:t>org</w:t>
-      </w:r>
-      <w:r>
-        <w:rPr>
-          <w:rStyle w:val="Hyperlink"/>
-          <w:rFonts w:ascii="Calibri" w:hAnsi="Calibri" w:cs="Optima-BoldItalic"/>
-          <w:b/>
-          <w:bCs/>
-          <w:i/>
-          <w:iCs/>
-          <w:sz w:val="18"/>
-          <w:szCs w:val="18"/>
-        </w:rPr>
-        <w:fldChar w:fldCharType="end"/>
-      </w:r>
-      <w:r>
-        <w:rPr>
-          <w:rFonts w:ascii="Calibri" w:hAnsi="Calibri" w:cs="Optima-BoldItalic"/>
-          <w:b/>
-          <w:bCs/>
-          <w:i/>
-          <w:iCs/>
-          <w:sz w:val="18"/>
-          <w:szCs w:val="18"/>
-        </w:rPr>
-        <w:t>.</w:t>
-      </w:r>
-    </w:p>
-    <w:p>
-      <w:pPr>
-        <w:pStyle w:val="BasicParagraph"/>
-        <w:spacing w:line="240" w:lineRule="auto"/>
-        <w:ind w:left="72"/>
-        <w:jc w:val="both"/>
-        <w:rPr>
-          <w:rFonts w:ascii="Calibri" w:hAnsi="Calibri" w:cs="Optima-Regular"/>
-          <w:sz w:val="18"/>
-          <w:szCs w:val="18"/>
-          <w:lang w:val="el-GR"/>
-        </w:rPr>
-      </w:pPr>
-      <w:r>
-        <w:rPr>
-          <w:rFonts w:ascii="Calibri" w:hAnsi="Calibri" w:cs="Optima-Regular"/>
-          <w:sz w:val="18"/>
-          <w:szCs w:val="18"/>
-          <w:lang w:val="el-GR"/>
-        </w:rPr>
-        <w:t xml:space="preserve">γ. </w:t>
-      </w:r>
-      <w:r>
-        <w:rPr>
-          <w:rFonts w:ascii="Calibri" w:hAnsi="Calibri" w:cs="Optima-Regular"/>
-          <w:sz w:val="18"/>
-          <w:szCs w:val="18"/>
-          <w:lang w:val="el-GR"/>
-        </w:rPr>
-        <w:t>την επόμενη φορά να κάνετε παρατηρήσεις από διαφορετικές τοποθεσίες!</w:t>
-      </w:r>
-    </w:p>
-    <w:p>
-      <w:pPr>
-        <w:pStyle w:val="BasicParagraph"/>
-        <w:spacing w:line="240" w:lineRule="auto"/>
-        <w:jc w:val="both"/>
-        <w:rPr>
-          <w:rStyle w:val="Hyperlink"/>
-          <w:rFonts w:ascii="Calibri" w:hAnsi="Calibri" w:cs="Optima-BoldItalic"/>
-          <w:b/>
-          <w:bCs/>
-          <w:i/>
-          <w:iCs/>
-          <w:sz w:val="20"/>
-        </w:rPr>
-      </w:pPr>
-      <w:r>
-        <w:rPr>
-          <w:rFonts w:ascii="Calibri" w:hAnsi="Calibri" w:cs="CastleT-Bold"/>
-          <w:b/>
-          <w:bCs/>
-          <w:sz w:val="18"/>
-          <w:szCs w:val="18"/>
-          <w:lang w:val="el-GR"/>
-        </w:rPr>
-        <w:t xml:space="preserve">5) Συγκρίνετε τις παρατηρήσεις σας με χιλιάδες αντίστοιχες παρατηρήσεις από όλον τον κόσμο στη διεύθυνση  </w:t>
-      </w:r>
-      <w:r>
-        <w:rPr>
-          <w:rFonts w:ascii="Calibri" w:hAnsi="Calibri" w:cs="Optima-Regular"/>
-          <w:sz w:val="18"/>
-          <w:szCs w:val="18"/>
-          <w:lang w:val="el-GR"/>
-        </w:rPr>
-        <w:t xml:space="preserve">: </w:t>
-      </w:r>
-      <w:hyperlink r:id="rId14" w:history="1">
         <w:r>
           <w:rPr>
             <w:rStyle w:val="Hyperlink"/>
@@ -2254,12 +1905,639 @@
             <w:iCs/>
             <w:sz w:val="20"/>
           </w:rPr>
-          <w:t>www.globeatnight.org/maps.php</w:t>
+          <w:t>globeatnight</w:t>
+        </w:r>
+        <w:r>
+          <w:rPr>
+            <w:rStyle w:val="Hyperlink"/>
+            <w:rFonts w:ascii="Calibri" w:hAnsi="Calibri" w:cs="Optima-BoldItalic"/>
+            <w:b/>
+            <w:bCs/>
+            <w:i/>
+            <w:iCs/>
+            <w:sz w:val="20"/>
+            <w:lang w:val="el-GR"/>
+          </w:rPr>
+          <w:t>.</w:t>
+        </w:r>
+        <w:r>
+          <w:rPr>
+            <w:rStyle w:val="Hyperlink"/>
+            <w:rFonts w:ascii="Calibri" w:hAnsi="Calibri" w:cs="Optima-BoldItalic"/>
+            <w:b/>
+            <w:bCs/>
+            <w:i/>
+            <w:iCs/>
+            <w:sz w:val="20"/>
+          </w:rPr>
+          <w:t>org</w:t>
+        </w:r>
+        <w:r>
+          <w:rPr>
+            <w:rStyle w:val="Hyperlink"/>
+            <w:rFonts w:ascii="Calibri" w:hAnsi="Calibri" w:cs="Optima-BoldItalic"/>
+            <w:b/>
+            <w:bCs/>
+            <w:i/>
+            <w:iCs/>
+            <w:sz w:val="20"/>
+            <w:lang w:val="el-GR"/>
+          </w:rPr>
+          <w:t>/</w:t>
+        </w:r>
+        <w:r>
+          <w:rPr>
+            <w:rStyle w:val="Hyperlink"/>
+            <w:rFonts w:ascii="Calibri" w:hAnsi="Calibri" w:cs="Optima-BoldItalic"/>
+            <w:b/>
+            <w:bCs/>
+            <w:i/>
+            <w:iCs/>
+            <w:sz w:val="20"/>
+          </w:rPr>
+          <w:t>finding</w:t>
         </w:r>
       </w:hyperlink>
+      <w:r>
+        <w:rPr>
+          <w:rFonts w:ascii="Calibri" w:hAnsi="Calibri" w:cs="Optima-Regular"/>
+          <w:sz w:val="18"/>
+          <w:szCs w:val="18"/>
+          <w:lang w:val="el-GR"/>
+        </w:rPr>
+        <w:t>).</w:t>
+      </w:r>
     </w:p>
     <w:p>
       <w:pPr>
+        <w:pStyle w:val="BasicParagraph"/>
+        <w:spacing w:line="240" w:lineRule="auto"/>
+        <w:ind w:left="-72"/>
+        <w:jc w:val="both"/>
+        <w:rPr>
+          <w:rFonts w:ascii="Calibri" w:hAnsi="Calibri" w:cs="Optima-Regular"/>
+          <w:sz w:val="16"/>
+          <w:szCs w:val="16"/>
+          <w:lang w:val="el-GR"/>
+        </w:rPr>
+      </w:pPr>
+    </w:p>
+    <w:p>
+      <w:pPr>
+        <w:pStyle w:val="BasicParagraph"/>
+        <w:spacing w:line="240" w:lineRule="auto"/>
+        <w:ind w:left="-72"/>
+        <w:jc w:val="both"/>
+        <w:outlineLvl w:val="0"/>
+        <w:rPr>
+          <w:rFonts w:ascii="Calibri" w:hAnsi="Calibri" w:cs="CastleT-Bold"/>
+          <w:bCs/>
+          <w:sz w:val="18"/>
+          <w:szCs w:val="18"/>
+          <w:lang w:val="el-GR"/>
+        </w:rPr>
+      </w:pPr>
+      <w:r>
+        <w:rPr>
+          <w:rFonts w:ascii="Calibri" w:hAnsi="Calibri" w:cs="CastleT-Bold"/>
+          <w:b/>
+          <w:bCs/>
+          <w:sz w:val="18"/>
+          <w:szCs w:val="18"/>
+          <w:lang w:val="el-GR"/>
+        </w:rPr>
+        <w:t xml:space="preserve">3) Συγκρίνετε τις παρατηρήσεις που κάνατε στον συγκεκριμένο χώρο και χρόνο με τα διαγράμματα για τα μεγέθη των άστρων </w:t>
+      </w:r>
+      <w:r>
+        <w:rPr>
+          <w:rFonts w:ascii="Calibri" w:hAnsi="Calibri" w:cs="CastleT-Bold"/>
+          <w:bCs/>
+          <w:sz w:val="18"/>
+          <w:szCs w:val="18"/>
+          <w:lang w:val="el-GR"/>
+        </w:rPr>
+        <w:t xml:space="preserve">που </w:t>
+      </w:r>
+    </w:p>
+    <w:p>
+      <w:pPr>
+        <w:pStyle w:val="BasicParagraph"/>
+        <w:spacing w:line="240" w:lineRule="auto"/>
+        <w:ind w:left="-72"/>
+        <w:outlineLvl w:val="0"/>
+        <w:rPr>
+          <w:rFonts w:ascii="Calibri" w:hAnsi="Calibri" w:cs="Optima-Regular"/>
+          <w:sz w:val="18"/>
+          <w:szCs w:val="18"/>
+          <w:lang w:val="el-GR"/>
+        </w:rPr>
+      </w:pPr>
+      <w:r>
+        <w:rPr>
+          <w:rFonts w:ascii="Calibri" w:hAnsi="Calibri" w:cs="CastleT-Bold"/>
+          <w:bCs/>
+          <w:sz w:val="18"/>
+          <w:szCs w:val="18"/>
+          <w:lang w:val="el-GR"/>
+        </w:rPr>
+        <w:t xml:space="preserve">βρίσκονται στις σελ. </w:t>
+      </w:r>
+      <w:r>
+        <w:rPr>
+          <w:rFonts w:ascii="Calibri" w:hAnsi="Calibri" w:cs="Optima-Regular"/>
+          <w:sz w:val="18"/>
+          <w:szCs w:val="18"/>
+          <w:lang w:val="el-GR"/>
+        </w:rPr>
+        <w:t>2-3</w:t>
+      </w:r>
+      <w:r>
+        <w:rPr>
+          <w:rFonts w:ascii="Calibri" w:hAnsi="Calibri" w:cs="Optima-Regular"/>
+          <w:sz w:val="18"/>
+          <w:szCs w:val="18"/>
+          <w:lang w:val="el-GR"/>
+        </w:rPr>
+        <w:t xml:space="preserve"> ή στο </w:t>
+      </w:r>
+      <w:hyperlink r:id="rId13" w:history="1">
+        <w:r>
+          <w:rPr>
+            <w:rStyle w:val="Hyperlink"/>
+            <w:rFonts w:ascii="Calibri" w:hAnsi="Calibri" w:cs="Optima-Regular"/>
+            <w:b/>
+            <w:i/>
+            <w:sz w:val="20"/>
+          </w:rPr>
+          <w:t>www</w:t>
+        </w:r>
+        <w:r>
+          <w:rPr>
+            <w:rStyle w:val="Hyperlink"/>
+            <w:rFonts w:ascii="Calibri" w:hAnsi="Calibri" w:cs="Optima-Regular"/>
+            <w:b/>
+            <w:i/>
+            <w:sz w:val="20"/>
+            <w:lang w:val="el-GR"/>
+          </w:rPr>
+          <w:t>.</w:t>
+        </w:r>
+        <w:r>
+          <w:rPr>
+            <w:rStyle w:val="Hyperlink"/>
+            <w:rFonts w:ascii="Calibri" w:hAnsi="Calibri" w:cs="Optima-Regular"/>
+            <w:b/>
+            <w:i/>
+            <w:sz w:val="20"/>
+          </w:rPr>
+          <w:t>globeatnight</w:t>
+        </w:r>
+        <w:r>
+          <w:rPr>
+            <w:rStyle w:val="Hyperlink"/>
+            <w:rFonts w:ascii="Calibri" w:hAnsi="Calibri" w:cs="Optima-Regular"/>
+            <w:b/>
+            <w:i/>
+            <w:sz w:val="20"/>
+            <w:lang w:val="el-GR"/>
+          </w:rPr>
+          <w:t>.</w:t>
+        </w:r>
+        <w:r>
+          <w:rPr>
+            <w:rStyle w:val="Hyperlink"/>
+            <w:rFonts w:ascii="Calibri" w:hAnsi="Calibri" w:cs="Optima-Regular"/>
+            <w:b/>
+            <w:i/>
+            <w:sz w:val="20"/>
+          </w:rPr>
+          <w:t>org</w:t>
+        </w:r>
+        <w:r>
+          <w:rPr>
+            <w:rStyle w:val="Hyperlink"/>
+            <w:rFonts w:ascii="Calibri" w:hAnsi="Calibri" w:cs="Optima-Regular"/>
+            <w:b/>
+            <w:i/>
+            <w:sz w:val="20"/>
+            <w:lang w:val="el-GR"/>
+          </w:rPr>
+          <w:t>/</w:t>
+        </w:r>
+        <w:r>
+          <w:rPr>
+            <w:rStyle w:val="Hyperlink"/>
+            <w:rFonts w:ascii="Calibri" w:hAnsi="Calibri" w:cs="Optima-Regular"/>
+            <w:b/>
+            <w:i/>
+            <w:sz w:val="20"/>
+          </w:rPr>
+          <w:t>magcharts</w:t>
+        </w:r>
+      </w:hyperlink>
+      <w:r>
+        <w:rPr>
+          <w:rFonts w:ascii="Calibri" w:hAnsi="Calibri" w:cs="Optima-Regular"/>
+          <w:sz w:val="18"/>
+          <w:szCs w:val="18"/>
+          <w:lang w:val="el-GR"/>
+        </w:rPr>
+        <w:t xml:space="preserve">. </w:t>
+      </w:r>
+    </w:p>
+    <w:p>
+      <w:pPr>
+        <w:pStyle w:val="BasicParagraph"/>
+        <w:spacing w:line="240" w:lineRule="auto"/>
+        <w:ind w:left="72"/>
+        <w:jc w:val="both"/>
+        <w:rPr>
+          <w:rFonts w:ascii="Calibri" w:hAnsi="Calibri" w:cs="Optima-Regular"/>
+          <w:sz w:val="18"/>
+          <w:szCs w:val="18"/>
+          <w:lang w:val="el-GR"/>
+        </w:rPr>
+      </w:pPr>
+      <w:r>
+        <w:rPr>
+          <w:rFonts w:ascii="Calibri" w:hAnsi="Calibri" w:cs="Optima-Regular"/>
+          <w:sz w:val="18"/>
+          <w:szCs w:val="18"/>
+          <w:lang w:val="el-GR"/>
+        </w:rPr>
+        <w:t xml:space="preserve">α. Επιλέξτε το διάγραμμα που προσιδιάζει περισσότερο σε αυτό που βλέπετε. </w:t>
+      </w:r>
+    </w:p>
+    <w:p>
+      <w:pPr>
+        <w:pStyle w:val="BasicParagraph"/>
+        <w:spacing w:line="240" w:lineRule="auto"/>
+        <w:ind w:left="72"/>
+        <w:jc w:val="both"/>
+        <w:rPr>
+          <w:rFonts w:ascii="Calibri" w:hAnsi="Calibri" w:cs="Optima-Regular"/>
+          <w:sz w:val="18"/>
+          <w:szCs w:val="18"/>
+          <w:lang w:val="el-GR"/>
+        </w:rPr>
+      </w:pPr>
+      <w:r>
+        <w:rPr>
+          <w:rFonts w:ascii="Calibri" w:hAnsi="Calibri" w:cs="Optima-Regular"/>
+          <w:sz w:val="18"/>
+          <w:szCs w:val="18"/>
+          <w:lang w:val="el-GR"/>
+        </w:rPr>
+        <w:t xml:space="preserve">β. Εκτιμήστε την νέφωση που επικρατεί στον ουρανό. </w:t>
+      </w:r>
+    </w:p>
+    <w:p>
+      <w:pPr>
+        <w:pStyle w:val="BasicParagraph"/>
+        <w:spacing w:line="240" w:lineRule="auto"/>
+        <w:ind w:left="72"/>
+        <w:jc w:val="both"/>
+        <w:rPr>
+          <w:rFonts w:ascii="Calibri" w:hAnsi="Calibri" w:cs="Optima-Regular"/>
+          <w:sz w:val="18"/>
+          <w:szCs w:val="18"/>
+          <w:lang w:val="el-GR"/>
+        </w:rPr>
+      </w:pPr>
+      <w:r>
+        <w:rPr>
+          <w:rFonts w:ascii="Calibri" w:hAnsi="Calibri" w:cs="Optima-Regular"/>
+          <w:sz w:val="18"/>
+          <w:szCs w:val="18"/>
+          <w:lang w:val="el-GR"/>
+        </w:rPr>
+        <w:t>γ. Συμπληρώστε τα φύλλο παρατήρησης (σελ.</w:t>
+      </w:r>
+      <w:r>
+        <w:rPr>
+          <w:rFonts w:ascii="Calibri" w:hAnsi="Calibri" w:cs="Optima-Regular"/>
+          <w:sz w:val="18"/>
+          <w:szCs w:val="18"/>
+          <w:lang w:val="el-GR"/>
+        </w:rPr>
+        <w:t>4</w:t>
+      </w:r>
+      <w:r>
+        <w:rPr>
+          <w:rFonts w:ascii="Calibri" w:hAnsi="Calibri" w:cs="Optima-Regular"/>
+          <w:sz w:val="18"/>
+          <w:szCs w:val="18"/>
+          <w:lang w:val="el-GR"/>
+        </w:rPr>
+        <w:t>).</w:t>
+      </w:r>
+    </w:p>
+    <w:p>
+      <w:pPr>
+        <w:pStyle w:val="BasicParagraph"/>
+        <w:spacing w:line="240" w:lineRule="auto"/>
+        <w:ind w:left="-72"/>
+        <w:jc w:val="both"/>
+        <w:outlineLvl w:val="0"/>
+        <w:rPr>
+          <w:rFonts w:ascii="Calibri" w:hAnsi="Calibri" w:cs="Optima-Regular"/>
+          <w:sz w:val="18"/>
+          <w:szCs w:val="18"/>
+          <w:lang w:val="el-GR"/>
+        </w:rPr>
+      </w:pPr>
+      <w:r>
+        <w:rPr>
+          <w:rFonts w:ascii="Calibri" w:hAnsi="Calibri" w:cs="CastleT-Bold"/>
+          <w:b/>
+          <w:bCs/>
+          <w:sz w:val="18"/>
+          <w:szCs w:val="18"/>
+          <w:lang w:val="el-GR"/>
+        </w:rPr>
+        <w:t xml:space="preserve">4) Αναφέρετε τις παρατηρήσεις σας </w:t>
+      </w:r>
+      <w:r>
+        <w:rPr>
+          <w:rFonts w:ascii="Calibri" w:hAnsi="Calibri" w:cs="CastleT-Bold"/>
+          <w:b/>
+          <w:bCs/>
+          <w:sz w:val="18"/>
+          <w:szCs w:val="18"/>
+        </w:rPr>
+        <w:t>online</w:t>
+      </w:r>
+      <w:r>
+        <w:rPr>
+          <w:rFonts w:ascii="Calibri" w:hAnsi="Calibri" w:cs="Optima-Regular"/>
+          <w:sz w:val="18"/>
+          <w:szCs w:val="18"/>
+          <w:lang w:val="el-GR"/>
+        </w:rPr>
+        <w:t xml:space="preserve"> (ή από  </w:t>
+      </w:r>
+      <w:r>
+        <w:rPr>
+          <w:rFonts w:ascii="Calibri" w:hAnsi="Calibri" w:cs="Optima-Regular"/>
+          <w:sz w:val="18"/>
+          <w:szCs w:val="18"/>
+        </w:rPr>
+        <w:t>smart</w:t>
+      </w:r>
+      <w:r>
+        <w:rPr>
+          <w:rFonts w:ascii="Calibri" w:hAnsi="Calibri" w:cs="Optima-Regular"/>
+          <w:sz w:val="18"/>
+          <w:szCs w:val="18"/>
+          <w:lang w:val="el-GR"/>
+        </w:rPr>
+        <w:t xml:space="preserve">  </w:t>
+      </w:r>
+      <w:r>
+        <w:rPr>
+          <w:rFonts w:ascii="Calibri" w:hAnsi="Calibri" w:cs="Optima-Regular"/>
+          <w:sz w:val="18"/>
+          <w:szCs w:val="18"/>
+        </w:rPr>
+        <w:t>phone</w:t>
+      </w:r>
+      <w:r>
+        <w:rPr>
+          <w:rFonts w:ascii="Calibri" w:hAnsi="Calibri" w:cs="Optima-Regular"/>
+          <w:sz w:val="18"/>
+          <w:szCs w:val="18"/>
+          <w:lang w:val="el-GR"/>
+        </w:rPr>
+        <w:t>) στην διεύθυνση</w:t>
+      </w:r>
+      <w:hyperlink r:id="rId14" w:history="1">
+        <w:r>
+          <w:rPr>
+            <w:rStyle w:val="Hyperlink"/>
+            <w:rFonts w:ascii="Calibri" w:hAnsi="Calibri" w:cs="Optima-Regular"/>
+            <w:b/>
+            <w:i/>
+            <w:sz w:val="18"/>
+            <w:szCs w:val="18"/>
+            <w:lang w:val="el-GR"/>
+          </w:rPr>
+          <w:t>www.globeatnight.org/el/webapp/</w:t>
+        </w:r>
+      </w:hyperlink>
+      <w:r>
+        <w:rPr>
+          <w:rFonts w:ascii="Calibri" w:hAnsi="Calibri" w:cs="Optima-Italic"/>
+          <w:b/>
+          <w:i/>
+          <w:iCs/>
+          <w:sz w:val="18"/>
+          <w:szCs w:val="18"/>
+          <w:lang w:val="el-GR"/>
+        </w:rPr>
+        <w:t>.</w:t>
+      </w:r>
+    </w:p>
+    <w:p>
+      <w:pPr>
+        <w:pStyle w:val="BasicParagraph"/>
+        <w:spacing w:line="240" w:lineRule="auto"/>
+        <w:ind w:left="72"/>
+        <w:jc w:val="both"/>
+        <w:rPr>
+          <w:rFonts w:ascii="Calibri" w:hAnsi="Calibri" w:cs="Optima-Regular"/>
+          <w:sz w:val="18"/>
+          <w:szCs w:val="18"/>
+          <w:lang w:val="el-GR"/>
+        </w:rPr>
+      </w:pPr>
+      <w:r>
+        <w:rPr>
+          <w:rFonts w:ascii="Calibri" w:hAnsi="Calibri"/>
+          <w:sz w:val="18"/>
+          <w:szCs w:val="18"/>
+          <w:lang w:val="el-GR"/>
+        </w:rPr>
+        <w:t xml:space="preserve">α. </w:t>
+      </w:r>
+      <w:r>
+        <w:rPr>
+          <w:rFonts w:ascii="Calibri" w:hAnsi="Calibri" w:cs="Optima-Regular"/>
+          <w:sz w:val="18"/>
+          <w:szCs w:val="18"/>
+          <w:lang w:val="el-GR"/>
+        </w:rPr>
+        <w:t xml:space="preserve">Οι παρατηρήσεις σας μπορούν να αναφερθούν στην ιστοσελίδα οποτεδήποτε μέχρι </w:t>
+      </w:r>
+      <w:r>
+        <w:rPr>
+          <w:rFonts w:ascii="Calibri" w:hAnsi="Calibri" w:cs="Optima-Regular"/>
+          <w:sz w:val="18"/>
+          <w:szCs w:val="18"/>
+          <w:lang w:val="el-GR"/>
+        </w:rPr>
+        <w:t>και δύο εβδομάδες μετά την αντίστοιχη περίοδο παρατήρησης.</w:t>
+      </w:r>
+      <w:r>
+        <w:rPr>
+          <w:rFonts w:ascii="Calibri" w:hAnsi="Calibri" w:cs="Optima-Regular"/>
+          <w:sz w:val="18"/>
+          <w:szCs w:val="18"/>
+          <w:lang w:val="el-GR"/>
+        </w:rPr>
+        <w:t xml:space="preserve"> </w:t>
+      </w:r>
+    </w:p>
+    <w:p>
+      <w:pPr>
+        <w:pStyle w:val="BasicParagraph"/>
+        <w:spacing w:line="240" w:lineRule="auto"/>
+        <w:ind w:left="72"/>
+        <w:jc w:val="both"/>
+        <w:rPr>
+          <w:rFonts w:ascii="Calibri" w:hAnsi="Calibri" w:cs="Optima-Regular"/>
+          <w:sz w:val="18"/>
+          <w:szCs w:val="18"/>
+          <w:lang w:val="el-GR"/>
+        </w:rPr>
+      </w:pPr>
+      <w:r>
+        <w:rPr>
+          <w:rFonts w:ascii="Calibri" w:hAnsi="Calibri" w:cs="Optima-Regular"/>
+          <w:sz w:val="18"/>
+          <w:szCs w:val="18"/>
+          <w:lang w:val="el-GR"/>
+        </w:rPr>
+        <w:t>β.</w:t>
+      </w:r>
+      <w:r>
+        <w:rPr>
+          <w:rFonts w:ascii="Calibri" w:hAnsi="Calibri" w:cs="Optima-Regular"/>
+          <w:sz w:val="18"/>
+          <w:szCs w:val="18"/>
+          <w:lang w:val="el-GR"/>
+        </w:rPr>
+        <w:t xml:space="preserve"> υπάρχουν καμπάνιες κάθε μήνα διάρκειας 10 ημερών, επισκεφθείτε την ιστοσελίδα  </w:t>
+      </w:r>
+      <w:hyperlink r:id="rId15" w:history="1">
+        <w:r>
+          <w:rPr>
+            <w:rStyle w:val="Hyperlink"/>
+            <w:rFonts w:ascii="Calibri" w:hAnsi="Calibri" w:cs="Optima-BoldItalic"/>
+            <w:b/>
+            <w:bCs/>
+            <w:i/>
+            <w:iCs/>
+            <w:sz w:val="18"/>
+            <w:szCs w:val="18"/>
+          </w:rPr>
+          <w:t>www</w:t>
+        </w:r>
+        <w:r>
+          <w:rPr>
+            <w:rStyle w:val="Hyperlink"/>
+            <w:rFonts w:ascii="Calibri" w:hAnsi="Calibri" w:cs="Optima-BoldItalic"/>
+            <w:b/>
+            <w:bCs/>
+            <w:i/>
+            <w:iCs/>
+            <w:sz w:val="18"/>
+            <w:szCs w:val="18"/>
+            <w:lang w:val="el-GR"/>
+          </w:rPr>
+          <w:t>.</w:t>
+        </w:r>
+        <w:r>
+          <w:rPr>
+            <w:rStyle w:val="Hyperlink"/>
+            <w:rFonts w:ascii="Calibri" w:hAnsi="Calibri" w:cs="Optima-BoldItalic"/>
+            <w:b/>
+            <w:bCs/>
+            <w:i/>
+            <w:iCs/>
+            <w:sz w:val="18"/>
+            <w:szCs w:val="18"/>
+          </w:rPr>
+          <w:t>globeatnight</w:t>
+        </w:r>
+        <w:r>
+          <w:rPr>
+            <w:rStyle w:val="Hyperlink"/>
+            <w:rFonts w:ascii="Calibri" w:hAnsi="Calibri" w:cs="Optima-BoldItalic"/>
+            <w:b/>
+            <w:bCs/>
+            <w:i/>
+            <w:iCs/>
+            <w:sz w:val="18"/>
+            <w:szCs w:val="18"/>
+            <w:lang w:val="el-GR"/>
+          </w:rPr>
+          <w:t>.</w:t>
+        </w:r>
+        <w:r>
+          <w:rPr>
+            <w:rStyle w:val="Hyperlink"/>
+            <w:rFonts w:ascii="Calibri" w:hAnsi="Calibri" w:cs="Optima-BoldItalic"/>
+            <w:b/>
+            <w:bCs/>
+            <w:i/>
+            <w:iCs/>
+            <w:sz w:val="18"/>
+            <w:szCs w:val="18"/>
+          </w:rPr>
+          <w:t>org</w:t>
+        </w:r>
+      </w:hyperlink>
+      <w:r>
+        <w:rPr>
+          <w:rFonts w:ascii="Calibri" w:hAnsi="Calibri" w:cs="Optima-BoldItalic"/>
+          <w:b/>
+          <w:bCs/>
+          <w:i/>
+          <w:iCs/>
+          <w:sz w:val="18"/>
+          <w:szCs w:val="18"/>
+          <w:lang w:val="el-GR"/>
+        </w:rPr>
+        <w:t>.</w:t>
+      </w:r>
+    </w:p>
+    <w:p>
+      <w:pPr>
+        <w:pStyle w:val="BasicParagraph"/>
+        <w:spacing w:line="240" w:lineRule="auto"/>
+        <w:ind w:left="72"/>
+        <w:jc w:val="both"/>
+        <w:rPr>
+          <w:rFonts w:ascii="Calibri" w:hAnsi="Calibri" w:cs="Optima-Regular"/>
+          <w:sz w:val="18"/>
+          <w:szCs w:val="18"/>
+          <w:lang w:val="el-GR"/>
+        </w:rPr>
+      </w:pPr>
+      <w:r>
+        <w:rPr>
+          <w:rFonts w:ascii="Calibri" w:hAnsi="Calibri" w:cs="Optima-Regular"/>
+          <w:sz w:val="18"/>
+          <w:szCs w:val="18"/>
+          <w:lang w:val="el-GR"/>
+        </w:rPr>
+        <w:t xml:space="preserve">γ. </w:t>
+      </w:r>
+      <w:r>
+        <w:rPr>
+          <w:rFonts w:ascii="Calibri" w:hAnsi="Calibri" w:cs="Optima-Regular"/>
+          <w:sz w:val="18"/>
+          <w:szCs w:val="18"/>
+          <w:lang w:val="el-GR"/>
+        </w:rPr>
+        <w:t>την επόμενη φορά να κάνετε παρατηρήσεις από διαφορετικές τοποθεσίες!</w:t>
+      </w:r>
+    </w:p>
+    <w:p>
+      <w:pPr>
+        <w:pStyle w:val="BasicParagraph"/>
+        <w:spacing w:line="240" w:lineRule="auto"/>
+        <w:jc w:val="both"/>
         <w:rPr>
           <w:rStyle w:val="Hyperlink"/>
           <w:rFonts w:ascii="Calibri" w:hAnsi="Calibri" w:cs="Optima-BoldItalic"/>
@@ -2268,9 +2546,146 @@
           <w:i/>
           <w:iCs/>
           <w:sz w:val="20"/>
-        </w:rPr>
-      </w:pPr>
-      <w:r>
+          <w:lang w:val="el-GR"/>
+        </w:rPr>
+      </w:pPr>
+      <w:r>
+        <w:rPr>
+          <w:rFonts w:ascii="Calibri" w:hAnsi="Calibri" w:cs="CastleT-Bold"/>
+          <w:b/>
+          <w:bCs/>
+          <w:sz w:val="18"/>
+          <w:szCs w:val="18"/>
+          <w:lang w:val="el-GR"/>
+        </w:rPr>
+        <w:t xml:space="preserve">5) Συγκρίνετε τις παρατηρήσεις σας με χιλιάδες αντίστοιχες παρατηρήσεις από όλον τον κόσμο στη διεύθυνση  </w:t>
+      </w:r>
+      <w:r>
+        <w:rPr>
+          <w:rFonts w:ascii="Calibri" w:hAnsi="Calibri" w:cs="Optima-Regular"/>
+          <w:sz w:val="18"/>
+          <w:szCs w:val="18"/>
+          <w:lang w:val="el-GR"/>
+        </w:rPr>
+        <w:t xml:space="preserve">: </w:t>
+      </w:r>
+      <w:hyperlink r:id="rId16" w:history="1">
+        <w:r>
+          <w:rPr>
+            <w:rStyle w:val="Hyperlink"/>
+            <w:rFonts w:ascii="Calibri" w:hAnsi="Calibri" w:cs="Optima-BoldItalic"/>
+            <w:b/>
+            <w:bCs/>
+            <w:i/>
+            <w:iCs/>
+            <w:sz w:val="20"/>
+          </w:rPr>
+          <w:t>www</w:t>
+        </w:r>
+        <w:r>
+          <w:rPr>
+            <w:rStyle w:val="Hyperlink"/>
+            <w:rFonts w:ascii="Calibri" w:hAnsi="Calibri" w:cs="Optima-BoldItalic"/>
+            <w:b/>
+            <w:bCs/>
+            <w:i/>
+            <w:iCs/>
+            <w:sz w:val="20"/>
+            <w:lang w:val="el-GR"/>
+          </w:rPr>
+          <w:t>.</w:t>
+        </w:r>
+        <w:r>
+          <w:rPr>
+            <w:rStyle w:val="Hyperlink"/>
+            <w:rFonts w:ascii="Calibri" w:hAnsi="Calibri" w:cs="Optima-BoldItalic"/>
+            <w:b/>
+            <w:bCs/>
+            <w:i/>
+            <w:iCs/>
+            <w:sz w:val="20"/>
+          </w:rPr>
+          <w:t>globeatnight</w:t>
+        </w:r>
+        <w:r>
+          <w:rPr>
+            <w:rStyle w:val="Hyperlink"/>
+            <w:rFonts w:ascii="Calibri" w:hAnsi="Calibri" w:cs="Optima-BoldItalic"/>
+            <w:b/>
+            <w:bCs/>
+            <w:i/>
+            <w:iCs/>
+            <w:sz w:val="20"/>
+            <w:lang w:val="el-GR"/>
+          </w:rPr>
+          <w:t>.</w:t>
+        </w:r>
+        <w:r>
+          <w:rPr>
+            <w:rStyle w:val="Hyperlink"/>
+            <w:rFonts w:ascii="Calibri" w:hAnsi="Calibri" w:cs="Optima-BoldItalic"/>
+            <w:b/>
+            <w:bCs/>
+            <w:i/>
+            <w:iCs/>
+            <w:sz w:val="20"/>
+          </w:rPr>
+          <w:t>org</w:t>
+        </w:r>
+        <w:r>
+          <w:rPr>
+            <w:rStyle w:val="Hyperlink"/>
+            <w:rFonts w:ascii="Calibri" w:hAnsi="Calibri" w:cs="Optima-BoldItalic"/>
+            <w:b/>
+            <w:bCs/>
+            <w:i/>
+            <w:iCs/>
+            <w:sz w:val="20"/>
+            <w:lang w:val="el-GR"/>
+          </w:rPr>
+          <w:t>/</w:t>
+        </w:r>
+        <w:r>
+          <w:rPr>
+            <w:rStyle w:val="Hyperlink"/>
+            <w:rFonts w:ascii="Calibri" w:hAnsi="Calibri" w:cs="Optima-BoldItalic"/>
+            <w:b/>
+            <w:bCs/>
+            <w:i/>
+            <w:iCs/>
+            <w:sz w:val="20"/>
+          </w:rPr>
+          <w:t>maps</w:t>
+        </w:r>
+        <w:r>
+          <w:rPr>
+            <w:rStyle w:val="Hyperlink"/>
+            <w:rFonts w:ascii="Calibri" w:hAnsi="Calibri" w:cs="Optima-BoldItalic"/>
+            <w:b/>
+            <w:bCs/>
+            <w:i/>
+            <w:iCs/>
+            <w:sz w:val="20"/>
+            <w:lang w:val="el-GR"/>
+          </w:rPr>
+          <w:t>.</w:t>
+        </w:r>
+        <w:r>
+          <w:rPr>
+            <w:rStyle w:val="Hyperlink"/>
+            <w:rFonts w:ascii="Calibri" w:hAnsi="Calibri" w:cs="Optima-BoldItalic"/>
+            <w:b/>
+            <w:bCs/>
+            <w:i/>
+            <w:iCs/>
+            <w:sz w:val="20"/>
+          </w:rPr>
+          <w:t>php</w:t>
+        </w:r>
+      </w:hyperlink>
+    </w:p>
+    <w:p>
+      <w:pPr>
         <w:rPr>
           <w:rStyle w:val="Hyperlink"/>
           <w:rFonts w:ascii="Calibri" w:hAnsi="Calibri" w:cs="Optima-BoldItalic"/>
@@ -2279,6 +2694,19 @@
           <w:i/>
           <w:iCs/>
           <w:sz w:val="20"/>
+          <w:lang w:val="el-GR"/>
+        </w:rPr>
+      </w:pPr>
+      <w:r>
+        <w:rPr>
+          <w:rStyle w:val="Hyperlink"/>
+          <w:rFonts w:ascii="Calibri" w:hAnsi="Calibri" w:cs="Optima-BoldItalic"/>
+          <w:b/>
+          <w:bCs/>
+          <w:i/>
+          <w:iCs/>
+          <w:sz w:val="20"/>
+          <w:lang w:val="el-GR"/>
         </w:rPr>
         <w:br w:type="page"/>
       </w:r>
@@ -2336,6 +2764,7 @@
           <w:i/>
           <w:iCs/>
           <w:sz w:val="32"/>
+          <w:lang w:val="el-GR"/>
         </w:rPr>
       </w:pPr>
       <w:r>
@@ -2401,7 +2830,7 @@
         </w:rPr>
         <w:br/>
       </w:r>
-      <w:hyperlink r:id="rId15" w:history="1">
+      <w:hyperlink r:id="rId17" w:history="1">
         <w:r>
           <w:rPr>
             <w:rStyle w:val="Hyperlink"/>
@@ -2472,13 +2901,6 @@
         <w:spacing w:before="60"/>
         <w:jc w:val="center"/>
         <w:rPr>
-          <w:rFonts w:ascii="Calibri" w:hAnsi="Calibri" w:cs="Optima-Regular"/>
-          <w:sz w:val="22"/>
-          <w:lang w:val="el-GR"/>
-        </w:rPr>
-      </w:pPr>
-      <w:r>
-        <w:rPr>
           <w:rFonts w:ascii="Calibri" w:hAnsi="Calibri" w:cs="Optima-BoldItalic"/>
           <w:b/>
           <w:bCs/>
@@ -2486,43 +2908,17 @@
           <w:iCs/>
           <w:lang w:val="el-GR"/>
         </w:rPr>
-        <w:t xml:space="preserve">2018 </w:t>
-      </w:r>
-      <w:r>
-        <w:rPr>
-          <w:rFonts w:ascii="Calibri" w:hAnsi="Calibri" w:cs="Optima-Regular"/>
-          <w:lang w:val="el-GR"/>
-        </w:rPr>
-        <w:t xml:space="preserve">Ημερομηνίες παρατήρησης για τον αστερισμό του </w:t>
-      </w:r>
-      <w:r>
-        <w:rPr>
-          <w:rFonts w:ascii="Calibri" w:hAnsi="Calibri" w:cs="Optima-Regular"/>
-          <w:lang w:val="el-GR"/>
-        </w:rPr>
-        <w:t>Περσεύς</w:t>
-      </w:r>
-      <w:r>
-        <w:rPr>
-          <w:rFonts w:ascii="Calibri" w:hAnsi="Calibri" w:cs="Optima-Regular"/>
-          <w:lang w:val="el-GR"/>
-        </w:rPr>
-        <w:t xml:space="preserve">: </w:t>
-      </w:r>
-      <w:r>
-        <w:rPr>
-          <w:rFonts w:ascii="Calibri" w:hAnsi="Calibri" w:cs="Optima-Regular"/>
-          <w:lang w:val="el-GR"/>
-        </w:rPr>
-        <w:t>30 Οκτωβρίου-8 Νοεμβρίου και 29 Νοεμβρίου-8 Δεκεμβρίου</w:t>
-      </w:r>
-      <w:r>
-        <w:rPr>
-          <w:rFonts w:ascii="Calibri" w:hAnsi="Calibri" w:cs="Optima-Regular"/>
-          <w:sz w:val="22"/>
-          <w:lang w:val="el-GR"/>
-        </w:rPr>
-        <w:t xml:space="preserve"> </w:t>
+      </w:pPr>
+      <w:r>
+        <w:rPr>
+          <w:rFonts w:ascii="Calibri" w:hAnsi="Calibri" w:cs="Optima-BoldItalic"/>
+          <w:b/>
+          <w:bCs/>
+          <w:i/>
+          <w:iCs/>
+          <w:lang w:val="el-GR"/>
+        </w:rPr>
+        <w:t>Ημερομηνίες καμπάνιας 2018 που χρησιμοποιούν τον αστερισμό του Περσέα: 30 Οκτωβρίου - 8 Νοεμβρίου και 29 Νοεμβρίου - 8 Δεκεμβρίου</w:t>
       </w:r>
     </w:p>
     <w:p>
@@ -2531,6 +2927,21 @@
         <w:spacing w:before="60"/>
         <w:jc w:val="center"/>
         <w:rPr>
+          <w:rFonts w:ascii="Calibri" w:hAnsi="Calibri" w:cs="Optima-BoldItalic"/>
+          <w:b/>
+          <w:bCs/>
+          <w:i/>
+          <w:iCs/>
+          <w:lang w:val="el-GR"/>
+        </w:rPr>
+      </w:pPr>
+    </w:p>
+    <w:p>
+      <w:pPr>
+        <w:pStyle w:val="BasicParagraph"/>
+        <w:spacing w:before="60"/>
+        <w:jc w:val="center"/>
+        <w:rPr>
           <w:rFonts w:ascii="Calibri" w:hAnsi="Calibri" w:cs="Optima-Regular"/>
           <w:sz w:val="22"/>
           <w:lang w:val="el-GR"/>
@@ -2544,7 +2955,7 @@
         </w:rPr>
         <w:t xml:space="preserve">Πριν τις παρατηρήσεις επισκεφτείτε την ιστοσελίδα </w:t>
       </w:r>
-      <w:hyperlink r:id="rId16" w:history="1">
+      <w:hyperlink r:id="rId18" w:history="1">
         <w:r>
           <w:rPr>
             <w:rStyle w:val="Hyperlink"/>
@@ -2555,7 +2966,82 @@
             <w:iCs/>
             <w:sz w:val="22"/>
           </w:rPr>
-          <w:t>www.globeatnight.org/finding</w:t>
+          <w:t>www</w:t>
+        </w:r>
+        <w:r>
+          <w:rPr>
+            <w:rStyle w:val="Hyperlink"/>
+            <w:rFonts w:ascii="Calibri" w:hAnsi="Calibri" w:cs="Optima-Regular"/>
+            <w:b/>
+            <w:bCs/>
+            <w:i/>
+            <w:iCs/>
+            <w:sz w:val="22"/>
+            <w:lang w:val="el-GR"/>
+          </w:rPr>
+          <w:t>.</w:t>
+        </w:r>
+        <w:r>
+          <w:rPr>
+            <w:rStyle w:val="Hyperlink"/>
+            <w:rFonts w:ascii="Calibri" w:hAnsi="Calibri" w:cs="Optima-Regular"/>
+            <w:b/>
+            <w:bCs/>
+            <w:i/>
+            <w:iCs/>
+            <w:sz w:val="22"/>
+          </w:rPr>
+          <w:t>globeatnight</w:t>
+        </w:r>
+        <w:r>
+          <w:rPr>
+            <w:rStyle w:val="Hyperlink"/>
+            <w:rFonts w:ascii="Calibri" w:hAnsi="Calibri" w:cs="Optima-Regular"/>
+            <w:b/>
+            <w:bCs/>
+            <w:i/>
+            <w:iCs/>
+            <w:sz w:val="22"/>
+            <w:lang w:val="el-GR"/>
+          </w:rPr>
+          <w:t>.</w:t>
+        </w:r>
+        <w:r>
+          <w:rPr>
+            <w:rStyle w:val="Hyperlink"/>
+            <w:rFonts w:ascii="Calibri" w:hAnsi="Calibri" w:cs="Optima-Regular"/>
+            <w:b/>
+            <w:bCs/>
+            <w:i/>
+            <w:iCs/>
+            <w:sz w:val="22"/>
+          </w:rPr>
+          <w:t>org</w:t>
+        </w:r>
+        <w:r>
+          <w:rPr>
+            <w:rStyle w:val="Hyperlink"/>
+            <w:rFonts w:ascii="Calibri" w:hAnsi="Calibri" w:cs="Optima-Regular"/>
+            <w:b/>
+            <w:bCs/>
+            <w:i/>
+            <w:iCs/>
+            <w:sz w:val="22"/>
+            <w:lang w:val="el-GR"/>
+          </w:rPr>
+          <w:t>/</w:t>
+        </w:r>
+        <w:r>
+          <w:rPr>
+            <w:rStyle w:val="Hyperlink"/>
+            <w:rFonts w:ascii="Calibri" w:hAnsi="Calibri" w:cs="Optima-Regular"/>
+            <w:b/>
+            <w:bCs/>
+            <w:i/>
+            <w:iCs/>
+            <w:sz w:val="22"/>
+          </w:rPr>
+          <w:t>finding</w:t>
         </w:r>
       </w:hyperlink>
       <w:r>
@@ -2719,7 +3205,7 @@
                           </pic:cNvPicPr>
                         </pic:nvPicPr>
                         <pic:blipFill>
-                          <a:blip r:embed="rId17"/>
+                          <a:blip r:embed="rId19"/>
                           <a:stretch>
                             <a:fillRect/>
                           </a:stretch>
@@ -2844,7 +3330,7 @@
                           </pic:cNvPicPr>
                         </pic:nvPicPr>
                         <pic:blipFill>
-                          <a:blip r:embed="rId18"/>
+                          <a:blip r:embed="rId20"/>
                           <a:stretch>
                             <a:fillRect/>
                           </a:stretch>
@@ -3034,7 +3520,7 @@
                           </pic:cNvPicPr>
                         </pic:nvPicPr>
                         <pic:blipFill>
-                          <a:blip r:embed="rId19"/>
+                          <a:blip r:embed="rId21"/>
                           <a:stretch>
                             <a:fillRect/>
                           </a:stretch>
@@ -3147,7 +3633,7 @@
                           </pic:cNvPicPr>
                         </pic:nvPicPr>
                         <pic:blipFill>
-                          <a:blip r:embed="rId20"/>
+                          <a:blip r:embed="rId22"/>
                           <a:stretch>
                             <a:fillRect/>
                           </a:stretch>
@@ -3331,7 +3817,7 @@
         </w:rPr>
         <w:br/>
       </w:r>
-      <w:hyperlink r:id="rId21" w:history="1">
+      <w:hyperlink r:id="rId23" w:history="1">
         <w:r>
           <w:rPr>
             <w:rStyle w:val="Hyperlink"/>
@@ -3398,53 +3884,13 @@
     </w:p>
     <w:p>
       <w:pPr>
-        <w:pStyle w:val="BasicParagraph"/>
-        <w:spacing w:before="60"/>
+        <w:tabs>
+          <w:tab w:val="left" w:pos="852"/>
+        </w:tabs>
         <w:jc w:val="center"/>
-        <w:rPr>
-          <w:rFonts w:ascii="Calibri" w:hAnsi="Calibri" w:cs="Optima-Regular"/>
-          <w:sz w:val="20"/>
-          <w:lang w:val="el-GR"/>
-        </w:rPr>
-      </w:pPr>
-      <w:r>
-        <w:rPr>
-          <w:rFonts w:ascii="Calibri" w:hAnsi="Calibri" w:cs="Optima-BoldItalic"/>
-          <w:b/>
-          <w:bCs/>
-          <w:i/>
-          <w:iCs/>
-          <w:lang w:val="el-GR"/>
-        </w:rPr>
-        <w:t xml:space="preserve">2018 </w:t>
-      </w:r>
-      <w:r>
-        <w:rPr>
-          <w:rFonts w:ascii="Calibri" w:hAnsi="Calibri" w:cs="Optima-Regular"/>
-          <w:lang w:val="el-GR"/>
-        </w:rPr>
-        <w:t xml:space="preserve">Ημερομηνίες παρατήρησης για τον αστερισμό του </w:t>
-      </w:r>
-      <w:r>
-        <w:rPr>
-          <w:rFonts w:ascii="Calibri" w:hAnsi="Calibri" w:cs="Optima-Regular"/>
-          <w:lang w:val="el-GR"/>
-        </w:rPr>
-        <w:t>Περσεύς</w:t>
-      </w:r>
-      <w:r>
-        <w:rPr>
-          <w:rFonts w:ascii="Calibri" w:hAnsi="Calibri" w:cs="Optima-Regular"/>
-          <w:lang w:val="el-GR"/>
-        </w:rPr>
-        <w:t xml:space="preserve">: </w:t>
-      </w:r>
-      <w:r>
-        <w:rPr>
-          <w:rFonts w:ascii="Calibri" w:hAnsi="Calibri" w:cs="Optima-Regular"/>
-          <w:lang w:val="el-GR"/>
-        </w:rPr>
-        <w:t>30 Οκτωβρίου-8 Νοεμβρίου και 29 Νοεμβρίου-8 Δεκεμβρίου</w:t>
+      </w:pPr>
+      <w:r>
+        <w:t>Ημερομηνίες καμπάνιας 2018 που χρησιμοποιούν τον αστερισμό του Περσέα: 30 Οκτωβρίου - 8 Νοεμβρίου και 29 Νοεμβρίου - 8 Δεκεμβρίου</w:t>
       </w:r>
     </w:p>
     <w:p>
@@ -3455,18 +3901,29 @@
         <w:rPr>
           <w:rFonts w:ascii="Calibri" w:hAnsi="Calibri" w:cs="Optima-Regular"/>
           <w:sz w:val="22"/>
-          <w:lang w:val="el-GR"/>
-        </w:rPr>
-      </w:pPr>
-      <w:r>
+        </w:rPr>
+      </w:pPr>
+    </w:p>
+    <w:p>
+      <w:pPr>
+        <w:pStyle w:val="BasicParagraph"/>
+        <w:spacing w:line="240" w:lineRule="auto"/>
+        <w:jc w:val="center"/>
         <w:rPr>
           <w:rFonts w:ascii="Calibri" w:hAnsi="Calibri" w:cs="Optima-Regular"/>
           <w:sz w:val="22"/>
           <w:lang w:val="el-GR"/>
         </w:rPr>
+      </w:pPr>
+      <w:r>
+        <w:rPr>
+          <w:rFonts w:ascii="Calibri" w:hAnsi="Calibri" w:cs="Optima-Regular"/>
+          <w:sz w:val="22"/>
+          <w:lang w:val="el-GR"/>
+        </w:rPr>
         <w:t xml:space="preserve">Πριν τις παρατηρήσεις επισκεφτείτε την ιστοσελίδα </w:t>
       </w:r>
-      <w:hyperlink r:id="rId22" w:history="1">
+      <w:hyperlink r:id="rId24" w:history="1">
         <w:r>
           <w:rPr>
             <w:rStyle w:val="Hyperlink"/>
@@ -3477,7 +3934,82 @@
             <w:iCs/>
             <w:sz w:val="22"/>
           </w:rPr>
-          <w:t>www.globeatnight.org/finding</w:t>
+          <w:t>www</w:t>
+        </w:r>
+        <w:r>
+          <w:rPr>
+            <w:rStyle w:val="Hyperlink"/>
+            <w:rFonts w:ascii="Calibri" w:hAnsi="Calibri" w:cs="Optima-Regular"/>
+            <w:b/>
+            <w:bCs/>
+            <w:i/>
+            <w:iCs/>
+            <w:sz w:val="22"/>
+            <w:lang w:val="el-GR"/>
+          </w:rPr>
+          <w:t>.</w:t>
+        </w:r>
+        <w:r>
+          <w:rPr>
+            <w:rStyle w:val="Hyperlink"/>
+            <w:rFonts w:ascii="Calibri" w:hAnsi="Calibri" w:cs="Optima-Regular"/>
+            <w:b/>
+            <w:bCs/>
+            <w:i/>
+            <w:iCs/>
+            <w:sz w:val="22"/>
+          </w:rPr>
+          <w:t>globeatnight</w:t>
+        </w:r>
+        <w:r>
+          <w:rPr>
+            <w:rStyle w:val="Hyperlink"/>
+            <w:rFonts w:ascii="Calibri" w:hAnsi="Calibri" w:cs="Optima-Regular"/>
+            <w:b/>
+            <w:bCs/>
+            <w:i/>
+            <w:iCs/>
+            <w:sz w:val="22"/>
+            <w:lang w:val="el-GR"/>
+          </w:rPr>
+          <w:t>.</w:t>
+        </w:r>
+        <w:r>
+          <w:rPr>
+            <w:rStyle w:val="Hyperlink"/>
+            <w:rFonts w:ascii="Calibri" w:hAnsi="Calibri" w:cs="Optima-Regular"/>
+            <w:b/>
+            <w:bCs/>
+            <w:i/>
+            <w:iCs/>
+            <w:sz w:val="22"/>
+          </w:rPr>
+          <w:t>org</w:t>
+        </w:r>
+        <w:r>
+          <w:rPr>
+            <w:rStyle w:val="Hyperlink"/>
+            <w:rFonts w:ascii="Calibri" w:hAnsi="Calibri" w:cs="Optima-Regular"/>
+            <w:b/>
+            <w:bCs/>
+            <w:i/>
+            <w:iCs/>
+            <w:sz w:val="22"/>
+            <w:lang w:val="el-GR"/>
+          </w:rPr>
+          <w:t>/</w:t>
+        </w:r>
+        <w:r>
+          <w:rPr>
+            <w:rStyle w:val="Hyperlink"/>
+            <w:rFonts w:ascii="Calibri" w:hAnsi="Calibri" w:cs="Optima-Regular"/>
+            <w:b/>
+            <w:bCs/>
+            <w:i/>
+            <w:iCs/>
+            <w:sz w:val="22"/>
+          </w:rPr>
+          <w:t>finding</w:t>
         </w:r>
       </w:hyperlink>
       <w:r>
@@ -3642,7 +4174,7 @@
                           </pic:cNvPicPr>
                         </pic:nvPicPr>
                         <pic:blipFill>
-                          <a:blip r:embed="rId23"/>
+                          <a:blip r:embed="rId25"/>
                           <a:stretch>
                             <a:fillRect/>
                           </a:stretch>
@@ -3769,7 +4301,7 @@
                           </pic:cNvPicPr>
                         </pic:nvPicPr>
                         <pic:blipFill>
-                          <a:blip r:embed="rId24"/>
+                          <a:blip r:embed="rId26"/>
                           <a:stretch>
                             <a:fillRect/>
                           </a:stretch>
@@ -3980,7 +4512,7 @@
                           </pic:cNvPicPr>
                         </pic:nvPicPr>
                         <pic:blipFill>
-                          <a:blip r:embed="rId25"/>
+                          <a:blip r:embed="rId27"/>
                           <a:stretch>
                             <a:fillRect/>
                           </a:stretch>
@@ -4104,7 +4636,7 @@
                           </pic:cNvPicPr>
                         </pic:nvPicPr>
                         <pic:blipFill>
-                          <a:blip r:embed="rId26"/>
+                          <a:blip r:embed="rId28"/>
                           <a:stretch>
                             <a:fillRect/>
                           </a:stretch>
@@ -4234,8 +4766,6 @@
                 <w:lang w:val="el-GR"/>
               </w:rPr>
             </w:pPr>
-            <w:bookmarkStart w:id="2" w:name="_GoBack"/>
-            <w:bookmarkEnd w:id="2"/>
           </w:p>
         </w:tc>
       </w:tr>
@@ -4335,7 +4865,7 @@
         </w:rPr>
         <w:br/>
       </w:r>
-      <w:hyperlink r:id="rId27" w:history="1">
+      <w:hyperlink r:id="rId29" w:history="1">
         <w:r>
           <w:rPr>
             <w:rStyle w:val="Hyperlink"/>
@@ -4402,53 +4932,13 @@
     </w:p>
     <w:p>
       <w:pPr>
-        <w:pStyle w:val="BasicParagraph"/>
-        <w:spacing w:before="60"/>
+        <w:tabs>
+          <w:tab w:val="left" w:pos="852"/>
+        </w:tabs>
         <w:jc w:val="center"/>
-        <w:rPr>
-          <w:rFonts w:ascii="Calibri" w:hAnsi="Calibri" w:cs="Optima-Regular"/>
-          <w:sz w:val="28"/>
-          <w:lang w:val="el-GR"/>
-        </w:rPr>
-      </w:pPr>
-      <w:r>
-        <w:rPr>
-          <w:rFonts w:ascii="Calibri" w:hAnsi="Calibri" w:cs="Optima-BoldItalic"/>
-          <w:b/>
-          <w:bCs/>
-          <w:i/>
-          <w:iCs/>
-          <w:lang w:val="el-GR"/>
-        </w:rPr>
-        <w:t xml:space="preserve">2018 </w:t>
-      </w:r>
-      <w:r>
-        <w:rPr>
-          <w:rFonts w:ascii="Calibri" w:hAnsi="Calibri" w:cs="Optima-Regular"/>
-          <w:lang w:val="el-GR"/>
-        </w:rPr>
-        <w:t xml:space="preserve">Ημερομηνίες παρατήρησης για τον αστερισμό του </w:t>
-      </w:r>
-      <w:r>
-        <w:rPr>
-          <w:rFonts w:ascii="Calibri" w:hAnsi="Calibri" w:cs="Optima-Regular"/>
-          <w:lang w:val="el-GR"/>
-        </w:rPr>
-        <w:t>Περσεύς</w:t>
-      </w:r>
-      <w:r>
-        <w:rPr>
-          <w:rFonts w:ascii="Calibri" w:hAnsi="Calibri" w:cs="Optima-Regular"/>
-          <w:lang w:val="el-GR"/>
-        </w:rPr>
-        <w:t xml:space="preserve">: </w:t>
-      </w:r>
-      <w:r>
-        <w:rPr>
-          <w:rFonts w:ascii="Calibri" w:hAnsi="Calibri" w:cs="Optima-Regular"/>
-          <w:lang w:val="el-GR"/>
-        </w:rPr>
-        <w:t>30 Οκτωβρίου-8 Νοεμβρίου και 29 Νοεμβρίου-8 Δεκεμβρίου</w:t>
+      </w:pPr>
+      <w:r>
+        <w:t>Ημερομηνίες καμπάνιας 2018 που χρησιμοποιούν τον αστερισμό του Περσέα: 30 Οκτωβρίου - 8 Νοεμβρίου και 29 Νοεμβρίου - 8 Δεκεμβρίου</w:t>
       </w:r>
     </w:p>
     <w:p>
@@ -5275,7 +5765,7 @@
                           </pic:cNvPicPr>
                         </pic:nvPicPr>
                         <pic:blipFill>
-                          <a:blip r:embed="rId17"/>
+                          <a:blip r:embed="rId19"/>
                           <a:stretch>
                             <a:fillRect/>
                           </a:stretch>
@@ -5353,7 +5843,7 @@
                           </pic:cNvPicPr>
                         </pic:nvPicPr>
                         <pic:blipFill>
-                          <a:blip r:embed="rId18"/>
+                          <a:blip r:embed="rId20"/>
                           <a:stretch>
                             <a:fillRect/>
                           </a:stretch>
@@ -5431,7 +5921,7 @@
                           </pic:cNvPicPr>
                         </pic:nvPicPr>
                         <pic:blipFill>
-                          <a:blip r:embed="rId19"/>
+                          <a:blip r:embed="rId21"/>
                           <a:stretch>
                             <a:fillRect/>
                           </a:stretch>
@@ -5509,7 +5999,7 @@
                           </pic:cNvPicPr>
                         </pic:nvPicPr>
                         <pic:blipFill>
-                          <a:blip r:embed="rId20"/>
+                          <a:blip r:embed="rId22"/>
                           <a:stretch>
                             <a:fillRect/>
                           </a:stretch>
@@ -5761,7 +6251,7 @@
                           </pic:cNvPicPr>
                         </pic:nvPicPr>
                         <pic:blipFill>
-                          <a:blip r:embed="rId23"/>
+                          <a:blip r:embed="rId25"/>
                           <a:stretch>
                             <a:fillRect/>
                           </a:stretch>
@@ -5840,7 +6330,7 @@
                           </pic:cNvPicPr>
                         </pic:nvPicPr>
                         <pic:blipFill>
-                          <a:blip r:embed="rId24"/>
+                          <a:blip r:embed="rId26"/>
                           <a:stretch>
                             <a:fillRect/>
                           </a:stretch>
@@ -5919,7 +6409,7 @@
                           </pic:cNvPicPr>
                         </pic:nvPicPr>
                         <pic:blipFill>
-                          <a:blip r:embed="rId25"/>
+                          <a:blip r:embed="rId27"/>
                           <a:stretch>
                             <a:fillRect/>
                           </a:stretch>
@@ -5998,7 +6488,7 @@
                           </pic:cNvPicPr>
                         </pic:nvPicPr>
                         <pic:blipFill>
-                          <a:blip r:embed="rId26"/>
+                          <a:blip r:embed="rId28"/>
                           <a:stretch>
                             <a:fillRect/>
                           </a:stretch>
@@ -6216,127 +6706,20 @@
           <w:sz w:val="22"/>
         </w:rPr>
       </w:pPr>
-      <w:proofErr w:type="spellStart"/>
       <w:r>
         <w:rPr>
           <w:rFonts w:ascii="Calibri" w:hAnsi="Calibri" w:cs="Optima-Regular"/>
           <w:sz w:val="22"/>
         </w:rPr>
-        <w:t>Ανάγνωση</w:t>
-      </w:r>
-      <w:proofErr w:type="spellEnd"/>
+        <w:t>Ανάγνωση από τον μετρητή ποιότητας ουρανού Unihedron (</w:t>
+      </w:r>
       <w:r>
         <w:rPr>
           <w:rFonts w:ascii="Calibri" w:hAnsi="Calibri" w:cs="Optima-Regular"/>
           <w:sz w:val="22"/>
         </w:rPr>
-        <w:t xml:space="preserve"> από </w:t>
-      </w:r>
-      <w:proofErr w:type="spellStart"/>
-      <w:r>
-        <w:rPr>
-          <w:rFonts w:ascii="Calibri" w:hAnsi="Calibri" w:cs="Optima-Regular"/>
-          <w:sz w:val="22"/>
-        </w:rPr>
-        <w:t>τον</w:t>
-      </w:r>
-      <w:proofErr w:type="spellEnd"/>
-      <w:r>
-        <w:rPr>
-          <w:rFonts w:ascii="Calibri" w:hAnsi="Calibri" w:cs="Optima-Regular"/>
-          <w:sz w:val="22"/>
-        </w:rPr>
-        <w:t xml:space="preserve"> </w:t>
-      </w:r>
-      <w:proofErr w:type="spellStart"/>
-      <w:r>
-        <w:rPr>
-          <w:rFonts w:ascii="Calibri" w:hAnsi="Calibri" w:cs="Optima-Regular"/>
-          <w:sz w:val="22"/>
-        </w:rPr>
-        <w:t>μετρητή</w:t>
-      </w:r>
-      <w:proofErr w:type="spellEnd"/>
-      <w:r>
-        <w:rPr>
-          <w:rFonts w:ascii="Calibri" w:hAnsi="Calibri" w:cs="Optima-Regular"/>
-          <w:sz w:val="22"/>
-        </w:rPr>
-        <w:t xml:space="preserve"> π</w:t>
-      </w:r>
-      <w:proofErr w:type="spellStart"/>
-      <w:r>
-        <w:rPr>
-          <w:rFonts w:ascii="Calibri" w:hAnsi="Calibri" w:cs="Optima-Regular"/>
-          <w:sz w:val="22"/>
-        </w:rPr>
-        <w:t>οιότητ</w:t>
-      </w:r>
-      <w:proofErr w:type="spellEnd"/>
-      <w:r>
-        <w:rPr>
-          <w:rFonts w:ascii="Calibri" w:hAnsi="Calibri" w:cs="Optima-Regular"/>
-          <w:sz w:val="22"/>
-        </w:rPr>
-        <w:t xml:space="preserve">ας </w:t>
-      </w:r>
-      <w:proofErr w:type="spellStart"/>
-      <w:r>
-        <w:rPr>
-          <w:rFonts w:ascii="Calibri" w:hAnsi="Calibri" w:cs="Optima-Regular"/>
-          <w:sz w:val="22"/>
-        </w:rPr>
-        <w:t>ουρ</w:t>
-      </w:r>
-      <w:proofErr w:type="spellEnd"/>
-      <w:r>
-        <w:rPr>
-          <w:rFonts w:ascii="Calibri" w:hAnsi="Calibri" w:cs="Optima-Regular"/>
-          <w:sz w:val="22"/>
-        </w:rPr>
-        <w:t xml:space="preserve">ανού </w:t>
-      </w:r>
-      <w:proofErr w:type="spellStart"/>
-      <w:r>
-        <w:rPr>
-          <w:rFonts w:ascii="Calibri" w:hAnsi="Calibri" w:cs="Optima-Regular"/>
-          <w:sz w:val="22"/>
-        </w:rPr>
-        <w:t>Unihedron</w:t>
-      </w:r>
-      <w:proofErr w:type="spellEnd"/>
-      <w:r>
-        <w:rPr>
-          <w:rFonts w:ascii="Calibri" w:hAnsi="Calibri" w:cs="Optima-Regular"/>
-          <w:sz w:val="22"/>
-        </w:rPr>
-        <w:t xml:space="preserve"> (</w:t>
-      </w:r>
-      <w:proofErr w:type="spellStart"/>
-      <w:r>
-        <w:rPr>
-          <w:rFonts w:ascii="Calibri" w:hAnsi="Calibri" w:cs="Optima-Regular"/>
-          <w:sz w:val="22"/>
-        </w:rPr>
-        <w:t>εάν</w:t>
-      </w:r>
-      <w:proofErr w:type="spellEnd"/>
-      <w:r>
-        <w:rPr>
-          <w:rFonts w:ascii="Calibri" w:hAnsi="Calibri" w:cs="Optima-Regular"/>
-          <w:sz w:val="22"/>
-        </w:rPr>
-        <w:t xml:space="preserve"> </w:t>
-      </w:r>
-      <w:proofErr w:type="spellStart"/>
-      <w:r>
-        <w:rPr>
-          <w:rFonts w:ascii="Calibri" w:hAnsi="Calibri" w:cs="Optima-Regular"/>
-          <w:sz w:val="22"/>
-        </w:rPr>
-        <w:t>ισχύει</w:t>
-      </w:r>
-      <w:proofErr w:type="spellEnd"/>
+        <w:t>εάν ισχύει</w:t>
+      </w:r>
       <w:r>
         <w:rPr>
           <w:rFonts w:ascii="Calibri" w:hAnsi="Calibri" w:cs="Optima-Regular"/>
@@ -6354,133 +6737,12 @@
           <w:sz w:val="22"/>
         </w:rPr>
       </w:pPr>
-      <w:proofErr w:type="spellStart"/>
       <w:r>
         <w:rPr>
           <w:rFonts w:ascii="Calibri" w:hAnsi="Calibri" w:cs="Optima-Regular"/>
           <w:sz w:val="22"/>
         </w:rPr>
-        <w:t>Σειρι</w:t>
-      </w:r>
-      <w:proofErr w:type="spellEnd"/>
-      <w:r>
-        <w:rPr>
-          <w:rFonts w:ascii="Calibri" w:hAnsi="Calibri" w:cs="Optima-Regular"/>
-          <w:sz w:val="22"/>
-        </w:rPr>
-        <w:t>ακός α</w:t>
-      </w:r>
-      <w:proofErr w:type="spellStart"/>
-      <w:r>
-        <w:rPr>
-          <w:rFonts w:ascii="Calibri" w:hAnsi="Calibri" w:cs="Optima-Regular"/>
-          <w:sz w:val="22"/>
-        </w:rPr>
-        <w:t>ριθμός</w:t>
-      </w:r>
-      <w:proofErr w:type="spellEnd"/>
-      <w:r>
-        <w:rPr>
-          <w:rFonts w:ascii="Calibri" w:hAnsi="Calibri" w:cs="Optima-Regular"/>
-          <w:sz w:val="22"/>
-        </w:rPr>
-        <w:t xml:space="preserve"> από </w:t>
-      </w:r>
-      <w:proofErr w:type="spellStart"/>
-      <w:r>
-        <w:rPr>
-          <w:rFonts w:ascii="Calibri" w:hAnsi="Calibri" w:cs="Optima-Regular"/>
-          <w:sz w:val="22"/>
-        </w:rPr>
-        <w:t>τον</w:t>
-      </w:r>
-      <w:proofErr w:type="spellEnd"/>
-      <w:r>
-        <w:rPr>
-          <w:rFonts w:ascii="Calibri" w:hAnsi="Calibri" w:cs="Optima-Regular"/>
-          <w:sz w:val="22"/>
-        </w:rPr>
-        <w:t xml:space="preserve"> </w:t>
-      </w:r>
-      <w:proofErr w:type="spellStart"/>
-      <w:r>
-        <w:rPr>
-          <w:rFonts w:ascii="Calibri" w:hAnsi="Calibri" w:cs="Optima-Regular"/>
-          <w:sz w:val="22"/>
-        </w:rPr>
-        <w:t>μετρητή</w:t>
-      </w:r>
-      <w:proofErr w:type="spellEnd"/>
-      <w:r>
-        <w:rPr>
-          <w:rFonts w:ascii="Calibri" w:hAnsi="Calibri" w:cs="Optima-Regular"/>
-          <w:sz w:val="22"/>
-        </w:rPr>
-        <w:t xml:space="preserve"> π</w:t>
-      </w:r>
-      <w:proofErr w:type="spellStart"/>
-      <w:r>
-        <w:rPr>
-          <w:rFonts w:ascii="Calibri" w:hAnsi="Calibri" w:cs="Optima-Regular"/>
-          <w:sz w:val="22"/>
-        </w:rPr>
-        <w:t>οιότητ</w:t>
-      </w:r>
-      <w:proofErr w:type="spellEnd"/>
-      <w:r>
-        <w:rPr>
-          <w:rFonts w:ascii="Calibri" w:hAnsi="Calibri" w:cs="Optima-Regular"/>
-          <w:sz w:val="22"/>
-        </w:rPr>
-        <w:t xml:space="preserve">ας </w:t>
-      </w:r>
-      <w:proofErr w:type="spellStart"/>
-      <w:r>
-        <w:rPr>
-          <w:rFonts w:ascii="Calibri" w:hAnsi="Calibri" w:cs="Optima-Regular"/>
-          <w:sz w:val="22"/>
-        </w:rPr>
-        <w:t>ουρ</w:t>
-      </w:r>
-      <w:proofErr w:type="spellEnd"/>
-      <w:r>
-        <w:rPr>
-          <w:rFonts w:ascii="Calibri" w:hAnsi="Calibri" w:cs="Optima-Regular"/>
-          <w:sz w:val="22"/>
-        </w:rPr>
-        <w:t xml:space="preserve">ανού </w:t>
-      </w:r>
-      <w:proofErr w:type="spellStart"/>
-      <w:r>
-        <w:rPr>
-          <w:rFonts w:ascii="Calibri" w:hAnsi="Calibri" w:cs="Optima-Regular"/>
-          <w:sz w:val="22"/>
-        </w:rPr>
-        <w:t>Unihedron</w:t>
-      </w:r>
-      <w:proofErr w:type="spellEnd"/>
-      <w:r>
-        <w:rPr>
-          <w:rFonts w:ascii="Calibri" w:hAnsi="Calibri" w:cs="Optima-Regular"/>
-          <w:sz w:val="22"/>
-        </w:rPr>
-        <w:t xml:space="preserve"> (π</w:t>
-      </w:r>
-      <w:proofErr w:type="spellStart"/>
-      <w:r>
-        <w:rPr>
-          <w:rFonts w:ascii="Calibri" w:hAnsi="Calibri" w:cs="Optima-Regular"/>
-          <w:sz w:val="22"/>
-        </w:rPr>
-        <w:t>ρο</w:t>
-      </w:r>
-      <w:proofErr w:type="spellEnd"/>
-      <w:r>
-        <w:rPr>
-          <w:rFonts w:ascii="Calibri" w:hAnsi="Calibri" w:cs="Optima-Regular"/>
-          <w:sz w:val="22"/>
-        </w:rPr>
-        <w:t>αιρετικό): _________</w:t>
+        <w:t>Σειριακός αριθμός από τον μετρητή ποιότητας ουρανού Unihedron (προαιρετικό): _________</w:t>
       </w:r>
     </w:p>
     <w:p>
@@ -6822,6 +7084,7 @@
         <w:spacing w:line="240" w:lineRule="auto"/>
         <w:rPr>
           <w:rFonts w:ascii="Calibri" w:hAnsi="Calibri"/>
+          <w:lang w:val="el-GR"/>
         </w:rPr>
       </w:pPr>
     </w:p>
@@ -6837,6 +7100,7 @@
         <w:spacing w:line="240" w:lineRule="auto"/>
         <w:rPr>
           <w:rFonts w:ascii="Calibri" w:hAnsi="Calibri"/>
+          <w:lang w:val="el-GR"/>
         </w:rPr>
       </w:pPr>
     </w:p>
@@ -6900,7 +7164,7 @@
         </w:rPr>
         <w:t xml:space="preserve"> </w:t>
       </w:r>
-      <w:hyperlink r:id="rId28" w:history="1">
+      <w:hyperlink r:id="rId30" w:history="1">
         <w:r>
           <w:rPr>
             <w:rStyle w:val="Hyperlink"/>
@@ -6926,7 +7190,7 @@
 </file>
 
 <file path=word/endnotes.xml><?xml version="1.0" encoding="utf-8"?>
-<w:endnotes xmlns:wpc="http://schemas.microsoft.com/office/word/2010/wordprocessingCanvas" xmlns:cx="http://schemas.microsoft.com/office/drawing/2014/chartex" xmlns:cx1="http://schemas.microsoft.com/office/drawing/2015/9/8/chartex" xmlns:cx2="http://schemas.microsoft.com/office/drawing/2015/10/21/chartex" xmlns:cx3="http://schemas.microsoft.com/office/drawing/2016/5/9/chartex" xmlns:cx4="http://schemas.microsoft.com/office/drawing/2016/5/10/chartex" xmlns:cx5="http://schemas.microsoft.com/office/drawing/2016/5/11/chartex" xmlns:cx6="http://schemas.microsoft.com/office/drawing/2016/5/12/chartex" xmlns:cx7="http://schemas.microsoft.com/office/drawing/2016/5/13/chartex" xmlns:cx8="http://schemas.microsoft.com/office/drawing/2016/5/14/chartex" xmlns:mc="http://schemas.openxmlformats.org/markup-compatibility/2006" xmlns:aink="http://schemas.microsoft.com/office/drawing/2016/ink" xmlns:am3d="http://schemas.microsoft.com/office/drawing/2017/model3d" xmlns:o="urn:schemas-microsoft-com:office:office" xmlns:r="http://schemas.openxmlformats.org/officeDocument/2006/relationships" xmlns:m="http://schemas.openxmlformats.org/officeDocument/2006/math" xmlns:v="urn:schemas-microsoft-com:vml" xmlns:wp14="http://schemas.microsoft.com/office/word/2010/wordprocessingDrawing" xmlns:wp="http://schemas.openxmlformats.org/drawingml/2006/wordprocessingDrawing" xmlns:w10="urn:schemas-microsoft-com:office:word" xmlns:w="http://schemas.openxmlformats.org/wordprocessingml/2006/main" xmlns:w14="http://schemas.microsoft.com/office/word/2010/wordml" xmlns:w15="http://schemas.microsoft.com/office/word/2012/wordml" xmlns:w16cid="http://schemas.microsoft.com/office/word/2016/wordml/cid" xmlns:w16se="http://schemas.microsoft.com/office/word/2015/wordml/symex" xmlns:wpg="http://schemas.microsoft.com/office/word/2010/wordprocessingGroup" xmlns:wpi="http://schemas.microsoft.com/office/word/2010/wordprocessingInk" xmlns:wne="http://schemas.microsoft.com/office/word/2006/wordml" xmlns:wps="http://schemas.microsoft.com/office/word/2010/wordprocessingShape" mc:Ignorable="w14 w15 w16se w16cid wp14">
+<w:endnotes xmlns:wpc="http://schemas.microsoft.com/office/word/2010/wordprocessingCanvas" xmlns:cx="http://schemas.microsoft.com/office/drawing/2014/chartex" xmlns:cx1="http://schemas.microsoft.com/office/drawing/2015/9/8/chartex" xmlns:cx2="http://schemas.microsoft.com/office/drawing/2015/10/21/chartex" xmlns:cx3="http://schemas.microsoft.com/office/drawing/2016/5/9/chartex" xmlns:cx4="http://schemas.microsoft.com/office/drawing/2016/5/10/chartex" xmlns:cx5="http://schemas.microsoft.com/office/drawing/2016/5/11/chartex" xmlns:cx6="http://schemas.microsoft.com/office/drawing/2016/5/12/chartex" xmlns:cx7="http://schemas.microsoft.com/office/drawing/2016/5/13/chartex" xmlns:cx8="http://schemas.microsoft.com/office/drawing/2016/5/14/chartex" xmlns:mc="http://schemas.openxmlformats.org/markup-compatibility/2006" xmlns:aink="http://schemas.microsoft.com/office/drawing/2016/ink" xmlns:am3d="http://schemas.microsoft.com/office/drawing/2017/model3d" xmlns:o="urn:schemas-microsoft-com:office:office" xmlns:oel="http://schemas.microsoft.com/office/2019/extlst" xmlns:r="http://schemas.openxmlformats.org/officeDocument/2006/relationships" xmlns:m="http://schemas.openxmlformats.org/officeDocument/2006/math" xmlns:v="urn:schemas-microsoft-com:vml" xmlns:wp14="http://schemas.microsoft.com/office/word/2010/wordprocessingDrawing" xmlns:wp="http://schemas.openxmlformats.org/drawingml/2006/wordprocessingDrawing" xmlns:w10="urn:schemas-microsoft-com:office:word" xmlns:w="http://schemas.openxmlformats.org/wordprocessingml/2006/main" xmlns:w14="http://schemas.microsoft.com/office/word/2010/wordml" xmlns:w15="http://schemas.microsoft.com/office/word/2012/wordml" xmlns:w16cex="http://schemas.microsoft.com/office/word/2018/wordml/cex" xmlns:w16cid="http://schemas.microsoft.com/office/word/2016/wordml/cid" xmlns:w16="http://schemas.microsoft.com/office/word/2018/wordml" xmlns:w16sdtdh="http://schemas.microsoft.com/office/word/2020/wordml/sdtdatahash" xmlns:w16se="http://schemas.microsoft.com/office/word/2015/wordml/symex" xmlns:wpg="http://schemas.microsoft.com/office/word/2010/wordprocessingGroup" xmlns:wpi="http://schemas.microsoft.com/office/word/2010/wordprocessingInk" xmlns:wne="http://schemas.microsoft.com/office/word/2006/wordml" xmlns:wps="http://schemas.microsoft.com/office/word/2010/wordprocessingShape" mc:Ignorable="w14 w15 w16se w16cid w16 w16cex w16sdtdh wp14">
   <w:endnote w:type="separator" w:id="-1">
     <w:p>
       <w:r>
@@ -6945,7 +7209,7 @@
 </file>
 
 <file path=word/footnotes.xml><?xml version="1.0" encoding="utf-8"?>
-<w:footnotes xmlns:wpc="http://schemas.microsoft.com/office/word/2010/wordprocessingCanvas" xmlns:cx="http://schemas.microsoft.com/office/drawing/2014/chartex" xmlns:cx1="http://schemas.microsoft.com/office/drawing/2015/9/8/chartex" xmlns:cx2="http://schemas.microsoft.com/office/drawing/2015/10/21/chartex" xmlns:cx3="http://schemas.microsoft.com/office/drawing/2016/5/9/chartex" xmlns:cx4="http://schemas.microsoft.com/office/drawing/2016/5/10/chartex" xmlns:cx5="http://schemas.microsoft.com/office/drawing/2016/5/11/chartex" xmlns:cx6="http://schemas.microsoft.com/office/drawing/2016/5/12/chartex" xmlns:cx7="http://schemas.microsoft.com/office/drawing/2016/5/13/chartex" xmlns:cx8="http://schemas.microsoft.com/office/drawing/2016/5/14/chartex" xmlns:mc="http://schemas.openxmlformats.org/markup-compatibility/2006" xmlns:aink="http://schemas.microsoft.com/office/drawing/2016/ink" xmlns:am3d="http://schemas.microsoft.com/office/drawing/2017/model3d" xmlns:o="urn:schemas-microsoft-com:office:office" xmlns:r="http://schemas.openxmlformats.org/officeDocument/2006/relationships" xmlns:m="http://schemas.openxmlformats.org/officeDocument/2006/math" xmlns:v="urn:schemas-microsoft-com:vml" xmlns:wp14="http://schemas.microsoft.com/office/word/2010/wordprocessingDrawing" xmlns:wp="http://schemas.openxmlformats.org/drawingml/2006/wordprocessingDrawing" xmlns:w10="urn:schemas-microsoft-com:office:word" xmlns:w="http://schemas.openxmlformats.org/wordprocessingml/2006/main" xmlns:w14="http://schemas.microsoft.com/office/word/2010/wordml" xmlns:w15="http://schemas.microsoft.com/office/word/2012/wordml" xmlns:w16cid="http://schemas.microsoft.com/office/word/2016/wordml/cid" xmlns:w16se="http://schemas.microsoft.com/office/word/2015/wordml/symex" xmlns:wpg="http://schemas.microsoft.com/office/word/2010/wordprocessingGroup" xmlns:wpi="http://schemas.microsoft.com/office/word/2010/wordprocessingInk" xmlns:wne="http://schemas.microsoft.com/office/word/2006/wordml" xmlns:wps="http://schemas.microsoft.com/office/word/2010/wordprocessingShape" mc:Ignorable="w14 w15 w16se w16cid wp14">
+<w:footnotes xmlns:wpc="http://schemas.microsoft.com/office/word/2010/wordprocessingCanvas" xmlns:cx="http://schemas.microsoft.com/office/drawing/2014/chartex" xmlns:cx1="http://schemas.microsoft.com/office/drawing/2015/9/8/chartex" xmlns:cx2="http://schemas.microsoft.com/office/drawing/2015/10/21/chartex" xmlns:cx3="http://schemas.microsoft.com/office/drawing/2016/5/9/chartex" xmlns:cx4="http://schemas.microsoft.com/office/drawing/2016/5/10/chartex" xmlns:cx5="http://schemas.microsoft.com/office/drawing/2016/5/11/chartex" xmlns:cx6="http://schemas.microsoft.com/office/drawing/2016/5/12/chartex" xmlns:cx7="http://schemas.microsoft.com/office/drawing/2016/5/13/chartex" xmlns:cx8="http://schemas.microsoft.com/office/drawing/2016/5/14/chartex" xmlns:mc="http://schemas.openxmlformats.org/markup-compatibility/2006" xmlns:aink="http://schemas.microsoft.com/office/drawing/2016/ink" xmlns:am3d="http://schemas.microsoft.com/office/drawing/2017/model3d" xmlns:o="urn:schemas-microsoft-com:office:office" xmlns:oel="http://schemas.microsoft.com/office/2019/extlst" xmlns:r="http://schemas.openxmlformats.org/officeDocument/2006/relationships" xmlns:m="http://schemas.openxmlformats.org/officeDocument/2006/math" xmlns:v="urn:schemas-microsoft-com:vml" xmlns:wp14="http://schemas.microsoft.com/office/word/2010/wordprocessingDrawing" xmlns:wp="http://schemas.openxmlformats.org/drawingml/2006/wordprocessingDrawing" xmlns:w10="urn:schemas-microsoft-com:office:word" xmlns:w="http://schemas.openxmlformats.org/wordprocessingml/2006/main" xmlns:w14="http://schemas.microsoft.com/office/word/2010/wordml" xmlns:w15="http://schemas.microsoft.com/office/word/2012/wordml" xmlns:w16cex="http://schemas.microsoft.com/office/word/2018/wordml/cex" xmlns:w16cid="http://schemas.microsoft.com/office/word/2016/wordml/cid" xmlns:w16="http://schemas.microsoft.com/office/word/2018/wordml" xmlns:w16sdtdh="http://schemas.microsoft.com/office/word/2020/wordml/sdtdatahash" xmlns:w16se="http://schemas.microsoft.com/office/word/2015/wordml/symex" xmlns:wpg="http://schemas.microsoft.com/office/word/2010/wordprocessingGroup" xmlns:wpi="http://schemas.microsoft.com/office/word/2010/wordprocessingInk" xmlns:wne="http://schemas.microsoft.com/office/word/2006/wordml" xmlns:wps="http://schemas.microsoft.com/office/word/2010/wordprocessingShape" mc:Ignorable="w14 w15 w16se w16cid w16 w16cex w16sdtdh wp14">
   <w:footnote w:type="separator" w:id="-1">
     <w:p>
       <w:r>
@@ -6964,7 +7228,7 @@
 </file>
 
 <file path=word/header1.xml><?xml version="1.0" encoding="utf-8"?>
-<w:hdr xmlns:wpc="http://schemas.microsoft.com/office/word/2010/wordprocessingCanvas" xmlns:cx="http://schemas.microsoft.com/office/drawing/2014/chartex" xmlns:cx1="http://schemas.microsoft.com/office/drawing/2015/9/8/chartex" xmlns:cx2="http://schemas.microsoft.com/office/drawing/2015/10/21/chartex" xmlns:cx3="http://schemas.microsoft.com/office/drawing/2016/5/9/chartex" xmlns:cx4="http://schemas.microsoft.com/office/drawing/2016/5/10/chartex" xmlns:cx5="http://schemas.microsoft.com/office/drawing/2016/5/11/chartex" xmlns:cx6="http://schemas.microsoft.com/office/drawing/2016/5/12/chartex" xmlns:cx7="http://schemas.microsoft.com/office/drawing/2016/5/13/chartex" xmlns:cx8="http://schemas.microsoft.com/office/drawing/2016/5/14/chartex" xmlns:mc="http://schemas.openxmlformats.org/markup-compatibility/2006" xmlns:aink="http://schemas.microsoft.com/office/drawing/2016/ink" xmlns:am3d="http://schemas.microsoft.com/office/drawing/2017/model3d" xmlns:o="urn:schemas-microsoft-com:office:office" xmlns:r="http://schemas.openxmlformats.org/officeDocument/2006/relationships" xmlns:m="http://schemas.openxmlformats.org/officeDocument/2006/math" xmlns:v="urn:schemas-microsoft-com:vml" xmlns:wp14="http://schemas.microsoft.com/office/word/2010/wordprocessingDrawing" xmlns:wp="http://schemas.openxmlformats.org/drawingml/2006/wordprocessingDrawing" xmlns:w10="urn:schemas-microsoft-com:office:word" xmlns:w="http://schemas.openxmlformats.org/wordprocessingml/2006/main" xmlns:w14="http://schemas.microsoft.com/office/word/2010/wordml" xmlns:w15="http://schemas.microsoft.com/office/word/2012/wordml" xmlns:w16cid="http://schemas.microsoft.com/office/word/2016/wordml/cid" xmlns:w16se="http://schemas.microsoft.com/office/word/2015/wordml/symex" xmlns:wpg="http://schemas.microsoft.com/office/word/2010/wordprocessingGroup" xmlns:wpi="http://schemas.microsoft.com/office/word/2010/wordprocessingInk" xmlns:wne="http://schemas.microsoft.com/office/word/2006/wordml" xmlns:wps="http://schemas.microsoft.com/office/word/2010/wordprocessingShape" mc:Ignorable="w14 w15 w16se w16cid wp14">
+<w:hdr xmlns:wpc="http://schemas.microsoft.com/office/word/2010/wordprocessingCanvas" xmlns:cx="http://schemas.microsoft.com/office/drawing/2014/chartex" xmlns:cx1="http://schemas.microsoft.com/office/drawing/2015/9/8/chartex" xmlns:cx2="http://schemas.microsoft.com/office/drawing/2015/10/21/chartex" xmlns:cx3="http://schemas.microsoft.com/office/drawing/2016/5/9/chartex" xmlns:cx4="http://schemas.microsoft.com/office/drawing/2016/5/10/chartex" xmlns:cx5="http://schemas.microsoft.com/office/drawing/2016/5/11/chartex" xmlns:cx6="http://schemas.microsoft.com/office/drawing/2016/5/12/chartex" xmlns:cx7="http://schemas.microsoft.com/office/drawing/2016/5/13/chartex" xmlns:cx8="http://schemas.microsoft.com/office/drawing/2016/5/14/chartex" xmlns:mc="http://schemas.openxmlformats.org/markup-compatibility/2006" xmlns:aink="http://schemas.microsoft.com/office/drawing/2016/ink" xmlns:am3d="http://schemas.microsoft.com/office/drawing/2017/model3d" xmlns:o="urn:schemas-microsoft-com:office:office" xmlns:oel="http://schemas.microsoft.com/office/2019/extlst" xmlns:r="http://schemas.openxmlformats.org/officeDocument/2006/relationships" xmlns:m="http://schemas.openxmlformats.org/officeDocument/2006/math" xmlns:v="urn:schemas-microsoft-com:vml" xmlns:wp14="http://schemas.microsoft.com/office/word/2010/wordprocessingDrawing" xmlns:wp="http://schemas.openxmlformats.org/drawingml/2006/wordprocessingDrawing" xmlns:w10="urn:schemas-microsoft-com:office:word" xmlns:w="http://schemas.openxmlformats.org/wordprocessingml/2006/main" xmlns:w14="http://schemas.microsoft.com/office/word/2010/wordml" xmlns:w15="http://schemas.microsoft.com/office/word/2012/wordml" xmlns:w16cex="http://schemas.microsoft.com/office/word/2018/wordml/cex" xmlns:w16cid="http://schemas.microsoft.com/office/word/2016/wordml/cid" xmlns:w16="http://schemas.microsoft.com/office/word/2018/wordml" xmlns:w16sdtdh="http://schemas.microsoft.com/office/word/2020/wordml/sdtdatahash" xmlns:w16se="http://schemas.microsoft.com/office/word/2015/wordml/symex" xmlns:wpg="http://schemas.microsoft.com/office/word/2010/wordprocessingGroup" xmlns:wpi="http://schemas.microsoft.com/office/word/2010/wordprocessingInk" xmlns:wne="http://schemas.microsoft.com/office/word/2006/wordml" xmlns:wps="http://schemas.microsoft.com/office/word/2010/wordprocessingShape" mc:Ignorable="w14 w15 w16se w16cid w16 w16cex w16sdtdh wp14">
   <w:p>
     <w:pPr>
       <w:pStyle w:val="Header"/>
@@ -6993,7 +7257,7 @@
               <wp:lineTo x="0" y="0"/>
             </wp:wrapPolygon>
           </wp:wrapTight>
-          <wp:docPr id="2" name="Picture 2"/>
+          <wp:docPr id="20" name="Picture 20"/>
           <wp:cNvGraphicFramePr>
             <a:graphicFrameLocks xmlns:a="http://schemas.openxmlformats.org/drawingml/2006/main" noChangeAspect="1"/>
           </wp:cNvGraphicFramePr>
@@ -7049,7 +7313,7 @@
 </file>
 
 <file path=word/numbering.xml><?xml version="1.0" encoding="utf-8"?>
-<w:numbering xmlns:wpc="http://schemas.microsoft.com/office/word/2010/wordprocessingCanvas" xmlns:cx="http://schemas.microsoft.com/office/drawing/2014/chartex" xmlns:cx1="http://schemas.microsoft.com/office/drawing/2015/9/8/chartex" xmlns:cx2="http://schemas.microsoft.com/office/drawing/2015/10/21/chartex" xmlns:cx3="http://schemas.microsoft.com/office/drawing/2016/5/9/chartex" xmlns:cx4="http://schemas.microsoft.com/office/drawing/2016/5/10/chartex" xmlns:cx5="http://schemas.microsoft.com/office/drawing/2016/5/11/chartex" xmlns:cx6="http://schemas.microsoft.com/office/drawing/2016/5/12/chartex" xmlns:cx7="http://schemas.microsoft.com/office/drawing/2016/5/13/chartex" xmlns:cx8="http://schemas.microsoft.com/office/drawing/2016/5/14/chartex" xmlns:mc="http://schemas.openxmlformats.org/markup-compatibility/2006" xmlns:aink="http://schemas.microsoft.com/office/drawing/2016/ink" xmlns:am3d="http://schemas.microsoft.com/office/drawing/2017/model3d" xmlns:o="urn:schemas-microsoft-com:office:office" xmlns:r="http://schemas.openxmlformats.org/officeDocument/2006/relationships" xmlns:m="http://schemas.openxmlformats.org/officeDocument/2006/math" xmlns:v="urn:schemas-microsoft-com:vml" xmlns:wp14="http://schemas.microsoft.com/office/word/2010/wordprocessingDrawing" xmlns:wp="http://schemas.openxmlformats.org/drawingml/2006/wordprocessingDrawing" xmlns:w10="urn:schemas-microsoft-com:office:word" xmlns:w="http://schemas.openxmlformats.org/wordprocessingml/2006/main" xmlns:w14="http://schemas.microsoft.com/office/word/2010/wordml" xmlns:w15="http://schemas.microsoft.com/office/word/2012/wordml" xmlns:w16cid="http://schemas.microsoft.com/office/word/2016/wordml/cid" xmlns:w16se="http://schemas.microsoft.com/office/word/2015/wordml/symex" xmlns:wpg="http://schemas.microsoft.com/office/word/2010/wordprocessingGroup" xmlns:wpi="http://schemas.microsoft.com/office/word/2010/wordprocessingInk" xmlns:wne="http://schemas.microsoft.com/office/word/2006/wordml" xmlns:wps="http://schemas.microsoft.com/office/word/2010/wordprocessingShape" mc:Ignorable="w14 w15 w16se w16cid wp14">
+<w:numbering xmlns:wpc="http://schemas.microsoft.com/office/word/2010/wordprocessingCanvas" xmlns:cx="http://schemas.microsoft.com/office/drawing/2014/chartex" xmlns:cx1="http://schemas.microsoft.com/office/drawing/2015/9/8/chartex" xmlns:cx2="http://schemas.microsoft.com/office/drawing/2015/10/21/chartex" xmlns:cx3="http://schemas.microsoft.com/office/drawing/2016/5/9/chartex" xmlns:cx4="http://schemas.microsoft.com/office/drawing/2016/5/10/chartex" xmlns:cx5="http://schemas.microsoft.com/office/drawing/2016/5/11/chartex" xmlns:cx6="http://schemas.microsoft.com/office/drawing/2016/5/12/chartex" xmlns:cx7="http://schemas.microsoft.com/office/drawing/2016/5/13/chartex" xmlns:cx8="http://schemas.microsoft.com/office/drawing/2016/5/14/chartex" xmlns:mc="http://schemas.openxmlformats.org/markup-compatibility/2006" xmlns:aink="http://schemas.microsoft.com/office/drawing/2016/ink" xmlns:am3d="http://schemas.microsoft.com/office/drawing/2017/model3d" xmlns:o="urn:schemas-microsoft-com:office:office" xmlns:oel="http://schemas.microsoft.com/office/2019/extlst" xmlns:r="http://schemas.openxmlformats.org/officeDocument/2006/relationships" xmlns:m="http://schemas.openxmlformats.org/officeDocument/2006/math" xmlns:v="urn:schemas-microsoft-com:vml" xmlns:wp14="http://schemas.microsoft.com/office/word/2010/wordprocessingDrawing" xmlns:wp="http://schemas.openxmlformats.org/drawingml/2006/wordprocessingDrawing" xmlns:w10="urn:schemas-microsoft-com:office:word" xmlns:w="http://schemas.openxmlformats.org/wordprocessingml/2006/main" xmlns:w14="http://schemas.microsoft.com/office/word/2010/wordml" xmlns:w15="http://schemas.microsoft.com/office/word/2012/wordml" xmlns:w16cex="http://schemas.microsoft.com/office/word/2018/wordml/cex" xmlns:w16cid="http://schemas.microsoft.com/office/word/2016/wordml/cid" xmlns:w16="http://schemas.microsoft.com/office/word/2018/wordml" xmlns:w16sdtdh="http://schemas.microsoft.com/office/word/2020/wordml/sdtdatahash" xmlns:w16se="http://schemas.microsoft.com/office/word/2015/wordml/symex" xmlns:wpg="http://schemas.microsoft.com/office/word/2010/wordprocessingGroup" xmlns:wpi="http://schemas.microsoft.com/office/word/2010/wordprocessingInk" xmlns:wne="http://schemas.microsoft.com/office/word/2006/wordml" xmlns:wps="http://schemas.microsoft.com/office/word/2010/wordprocessingShape" mc:Ignorable="w14 w15 w16se w16cid w16 w16cex w16sdtdh wp14">
   <w:abstractNum w:abstractNumId="0" w15:restartNumberingAfterBreak="0">
     <w:nsid w:val="FFFFFF1D"/>
     <w:multiLevelType w:val="multilevel"/>
@@ -7190,14 +7454,14 @@
       </w:rPr>
     </w:lvl>
   </w:abstractNum>
-  <w:num w:numId="1">
+  <w:num w:numId="1" w16cid:durableId="498468943">
     <w:abstractNumId w:val="0"/>
   </w:num>
 </w:numbering>
 </file>
 
 <file path=word/styles.xml><?xml version="1.0" encoding="utf-8"?>
-<w:styles xmlns:mc="http://schemas.openxmlformats.org/markup-compatibility/2006" xmlns:r="http://schemas.openxmlformats.org/officeDocument/2006/relationships" xmlns:w="http://schemas.openxmlformats.org/wordprocessingml/2006/main" xmlns:w14="http://schemas.microsoft.com/office/word/2010/wordml" xmlns:w15="http://schemas.microsoft.com/office/word/2012/wordml" xmlns:w16cid="http://schemas.microsoft.com/office/word/2016/wordml/cid" xmlns:w16se="http://schemas.microsoft.com/office/word/2015/wordml/symex" mc:Ignorable="w14 w15 w16se w16cid">
+<w:styles xmlns:mc="http://schemas.openxmlformats.org/markup-compatibility/2006" xmlns:r="http://schemas.openxmlformats.org/officeDocument/2006/relationships" xmlns:w="http://schemas.openxmlformats.org/wordprocessingml/2006/main" xmlns:w14="http://schemas.microsoft.com/office/word/2010/wordml" xmlns:w15="http://schemas.microsoft.com/office/word/2012/wordml" xmlns:w16cex="http://schemas.microsoft.com/office/word/2018/wordml/cex" xmlns:w16cid="http://schemas.microsoft.com/office/word/2016/wordml/cid" xmlns:w16="http://schemas.microsoft.com/office/word/2018/wordml" xmlns:w16sdtdh="http://schemas.microsoft.com/office/word/2020/wordml/sdtdatahash" xmlns:w16se="http://schemas.microsoft.com/office/word/2015/wordml/symex" mc:Ignorable="w14 w15 w16se w16cid w16 w16cex w16sdtdh">
   <w:docDefaults>
     <w:rPrDefault>
       <w:rPr>
@@ -7207,7 +7471,7 @@
     </w:rPrDefault>
     <w:pPrDefault/>
   </w:docDefaults>
-  <w:latentStyles w:defLockedState="0" w:defUIPriority="0" w:defSemiHidden="0" w:defUnhideWhenUsed="0" w:defQFormat="0" w:count="375">
+  <w:latentStyles w:defLockedState="0" w:defUIPriority="0" w:defSemiHidden="0" w:defUnhideWhenUsed="0" w:defQFormat="0" w:count="376">
     <w:lsdException w:name="Normal" w:qFormat="1"/>
     <w:lsdException w:name="heading 1" w:qFormat="1"/>
     <w:lsdException w:name="heading 2" w:semiHidden="1" w:unhideWhenUsed="1" w:qFormat="1"/>
@@ -7564,6 +7828,7 @@
     <w:lsdException w:name="Smart Hyperlink" w:semiHidden="1" w:uiPriority="99" w:unhideWhenUsed="1"/>
     <w:lsdException w:name="Hashtag" w:semiHidden="1" w:uiPriority="99" w:unhideWhenUsed="1"/>
     <w:lsdException w:name="Unresolved Mention" w:semiHidden="1" w:uiPriority="99" w:unhideWhenUsed="1"/>
+    <w:lsdException w:name="Smart Link" w:semiHidden="1" w:uiPriority="99" w:unhideWhenUsed="1"/>
   </w:latentStyles>
   <w:style w:type="paragraph" w:default="1" w:styleId="Normal">
     <w:name w:val="Normal"/>
